--- a/Document/Innovation-project/Report-final.docx
+++ b/Document/Innovation-project/Report-final.docx
@@ -431,7 +431,15 @@
         <w:widowControl/>
         <w:outlineLvl w:val="0"/>
         <w:rPr>
-          <w:rFonts w:ascii="Times New Roman" w:eastAsia="Microsoft YaHei UI" w:hAnsi="Times New Roman" w:cs="Times New Roman"/>
+          <w:b/>
+          <w:bCs/>
+          <w:sz w:val="32"/>
+          <w:szCs w:val="32"/>
+        </w:rPr>
+      </w:pPr>
+      <w:r>
+        <w:rPr>
+          <w:rFonts w:ascii="Times New Roman" w:eastAsia="Microsoft YaHei UI" w:hAnsi="Times New Roman" w:cs="Times New Roman" w:hint="eastAsia"/>
           <w:b/>
           <w:bCs/>
           <w:color w:val="1E4E79"/>
@@ -439,7 +447,8 @@
           <w:sz w:val="32"/>
           <w:szCs w:val="32"/>
         </w:rPr>
-      </w:pPr>
+        <w:t>Pro</w:t>
+      </w:r>
       <w:r>
         <w:rPr>
           <w:rFonts w:ascii="Times New Roman" w:eastAsia="Microsoft YaHei UI" w:hAnsi="Times New Roman" w:cs="Times New Roman"/>
@@ -450,114 +459,38 @@
           <w:sz w:val="32"/>
           <w:szCs w:val="32"/>
         </w:rPr>
-        <w:t>Recap</w:t>
-      </w:r>
-    </w:p>
-    <w:p>
-      <w:pPr>
-        <w:rPr>
-          <w:rFonts w:ascii="Times New Roman" w:eastAsia="Microsoft YaHei UI" w:hAnsi="Times New Roman" w:cs="Times New Roman"/>
-          <w:kern w:val="0"/>
-          <w:sz w:val="22"/>
-        </w:rPr>
-      </w:pPr>
-      <w:r>
-        <w:rPr>
-          <w:rFonts w:ascii="Times New Roman" w:eastAsia="Microsoft YaHei UI" w:hAnsi="Times New Roman" w:cs="Times New Roman"/>
-          <w:kern w:val="0"/>
-          <w:sz w:val="22"/>
-        </w:rPr>
-        <w:t xml:space="preserve">School bus scheduling in SUSTech is still adjusted manually and often faced with lots of problems. </w:t>
-      </w:r>
-      <w:r>
-        <w:rPr>
-          <w:rFonts w:ascii="Times New Roman" w:eastAsia="Microsoft YaHei UI" w:hAnsi="Times New Roman" w:cs="Times New Roman"/>
-          <w:kern w:val="0"/>
-          <w:sz w:val="22"/>
-        </w:rPr>
-        <w:t>Usually a</w:t>
-      </w:r>
-      <w:r>
-        <w:rPr>
-          <w:rFonts w:ascii="Times New Roman" w:eastAsia="Microsoft YaHei UI" w:hAnsi="Times New Roman" w:cs="Times New Roman"/>
-          <w:kern w:val="0"/>
-          <w:sz w:val="22"/>
-        </w:rPr>
-        <w:t xml:space="preserve"> large quantity of students is waiting at the bus stations, while school buses are still too crowded to carry </w:t>
-      </w:r>
-      <w:r>
-        <w:rPr>
-          <w:rFonts w:ascii="Times New Roman" w:eastAsia="Microsoft YaHei UI" w:hAnsi="Times New Roman" w:cs="Times New Roman"/>
-          <w:kern w:val="0"/>
-          <w:sz w:val="22"/>
-        </w:rPr>
-        <w:t>more</w:t>
-      </w:r>
-      <w:r>
-        <w:rPr>
-          <w:rFonts w:ascii="Times New Roman" w:eastAsia="Microsoft YaHei UI" w:hAnsi="Times New Roman" w:cs="Times New Roman"/>
-          <w:kern w:val="0"/>
-          <w:sz w:val="22"/>
-        </w:rPr>
-        <w:t xml:space="preserve"> students. Another problem is that among after-school time, buses are resting somewhere and waiting to the start time of bus.</w:t>
-      </w:r>
-    </w:p>
-    <w:p>
-      <w:pPr>
-        <w:rPr>
-          <w:rFonts w:ascii="Times New Roman" w:eastAsia="Microsoft YaHei UI" w:hAnsi="Times New Roman" w:cs="Times New Roman"/>
-        </w:rPr>
-      </w:pPr>
-    </w:p>
-    <w:p>
-      <w:pPr>
-        <w:rPr>
-          <w:rFonts w:ascii="Times New Roman" w:eastAsia="Microsoft YaHei UI" w:hAnsi="Times New Roman" w:cs="Times New Roman"/>
-          <w:kern w:val="0"/>
-          <w:sz w:val="22"/>
-        </w:rPr>
-      </w:pPr>
-      <w:r>
-        <w:rPr>
-          <w:rFonts w:ascii="Times New Roman" w:eastAsia="Microsoft YaHei UI" w:hAnsi="Times New Roman" w:cs="Times New Roman"/>
-        </w:rPr>
-        <w:t>In this project, we will use a digital-twin based simulation platform to simulate the bus system in our campus</w:t>
-      </w:r>
-      <w:r>
-        <w:rPr>
-          <w:rFonts w:ascii="Times New Roman" w:eastAsia="Microsoft YaHei UI" w:hAnsi="Times New Roman" w:cs="Times New Roman" w:hint="eastAsia"/>
-        </w:rPr>
-        <w:t>.</w:t>
-      </w:r>
-      <w:r>
-        <w:rPr>
-          <w:rFonts w:ascii="Times New Roman" w:eastAsia="Microsoft YaHei UI" w:hAnsi="Times New Roman" w:cs="Times New Roman" w:hint="eastAsia"/>
-        </w:rPr>
-        <w:t xml:space="preserve"> </w:t>
-      </w:r>
-    </w:p>
-    <w:p>
-      <w:pPr>
-        <w:widowControl/>
+        <w:t>blem Definition</w:t>
+      </w:r>
+    </w:p>
+    <w:p>
+      <w:pPr>
+        <w:rPr>
+          <w:rFonts w:ascii="Times New Roman" w:hAnsi="Times New Roman" w:cs="Times New Roman"/>
+        </w:rPr>
+      </w:pPr>
+      <w:r>
+        <w:rPr>
+          <w:rFonts w:ascii="Times New Roman" w:hAnsi="Times New Roman" w:cs="Times New Roman"/>
+        </w:rPr>
+        <w:t>The goal is to minimize the total cost of all vehicles. The cost of a vehicle is the traveled route of a vehicle. If a customer cannot be picked up by a vehicle, then this customer will drive his/her own vehicle. In this case, the total cost of all vehicle may be larger. The formal definition of this problem is:</w:t>
+      </w:r>
+    </w:p>
+    <w:p>
+      <w:pPr>
         <w:jc w:val="center"/>
         <w:rPr>
-          <w:rFonts w:ascii="Times New Roman" w:eastAsia="Microsoft YaHei UI" w:hAnsi="Times New Roman" w:cs="Times New Roman"/>
-          <w:kern w:val="0"/>
-          <w:sz w:val="22"/>
-        </w:rPr>
-      </w:pPr>
-      <w:r>
-        <w:rPr>
-          <w:rFonts w:ascii="Times New Roman" w:eastAsia="Microsoft YaHei UI" w:hAnsi="Times New Roman" w:cs="Times New Roman"/>
+          <w:rFonts w:ascii="Times New Roman" w:hAnsi="Times New Roman" w:cs="Times New Roman"/>
+        </w:rPr>
+      </w:pPr>
+      <w:r>
+        <w:rPr>
+          <w:rFonts w:ascii="Times New Roman" w:hAnsi="Times New Roman" w:cs="Times New Roman"/>
           <w:noProof/>
-          <w:kern w:val="0"/>
-          <w:sz w:val="22"/>
-        </w:rPr>
-        <w:lastRenderedPageBreak/>
+        </w:rPr>
         <w:drawing>
-          <wp:inline distT="0" distB="0" distL="0" distR="0" wp14:anchorId="32216CDC" wp14:editId="4035C7CA">
-            <wp:extent cx="3192780" cy="2514600"/>
-            <wp:effectExtent l="0" t="0" r="7620" b="0"/>
+          <wp:inline distT="0" distB="0" distL="0" distR="0" wp14:anchorId="7048D966" wp14:editId="35C90D79">
+            <wp:extent cx="711200" cy="335333"/>
+            <wp:effectExtent l="0" t="0" r="0" b="7620"/>
             <wp:docPr id="1" name="图片 1"/>
             <wp:cNvGraphicFramePr>
               <a:graphicFrameLocks xmlns:a="http://schemas.openxmlformats.org/drawingml/2006/main" noChangeAspect="1"/>
@@ -566,36 +499,23 @@
               <a:graphicData uri="http://schemas.openxmlformats.org/drawingml/2006/picture">
                 <pic:pic xmlns:pic="http://schemas.openxmlformats.org/drawingml/2006/picture">
                   <pic:nvPicPr>
-                    <pic:cNvPr id="0" name="Picture 1"/>
-                    <pic:cNvPicPr>
-                      <a:picLocks noChangeAspect="1" noChangeArrowheads="1"/>
-                    </pic:cNvPicPr>
+                    <pic:cNvPr id="1" name=""/>
+                    <pic:cNvPicPr/>
                   </pic:nvPicPr>
                   <pic:blipFill>
-                    <a:blip r:embed="rId8">
-                      <a:extLst>
-                        <a:ext uri="{28A0092B-C50C-407E-A947-70E740481C1C}">
-                          <a14:useLocalDpi xmlns:a14="http://schemas.microsoft.com/office/drawing/2010/main" val="0"/>
-                        </a:ext>
-                      </a:extLst>
-                    </a:blip>
-                    <a:srcRect/>
+                    <a:blip r:embed="rId8"/>
                     <a:stretch>
                       <a:fillRect/>
                     </a:stretch>
                   </pic:blipFill>
-                  <pic:spPr bwMode="auto">
+                  <pic:spPr>
                     <a:xfrm>
                       <a:off x="0" y="0"/>
-                      <a:ext cx="3192780" cy="2514600"/>
+                      <a:ext cx="738816" cy="348354"/>
                     </a:xfrm>
                     <a:prstGeom prst="rect">
                       <a:avLst/>
                     </a:prstGeom>
-                    <a:noFill/>
-                    <a:ln>
-                      <a:noFill/>
-                    </a:ln>
                   </pic:spPr>
                 </pic:pic>
               </a:graphicData>
@@ -606,1821 +526,317 @@
     </w:p>
     <w:p>
       <w:pPr>
-        <w:widowControl/>
+        <w:rPr>
+          <w:rFonts w:ascii="Times New Roman" w:hAnsi="Times New Roman" w:cs="Times New Roman"/>
+        </w:rPr>
+      </w:pPr>
+      <w:r>
+        <w:rPr>
+          <w:rFonts w:ascii="Times New Roman" w:hAnsi="Times New Roman" w:cs="Times New Roman"/>
+        </w:rPr>
+        <w:t>, where V is the set of all vehicles.</w:t>
+      </w:r>
+    </w:p>
+    <w:p>
+      <w:pPr>
+        <w:rPr>
+          <w:rFonts w:ascii="Times New Roman" w:hAnsi="Times New Roman" w:cs="Times New Roman"/>
+        </w:rPr>
+      </w:pPr>
+    </w:p>
+    <w:p>
+      <w:pPr>
+        <w:widowControl/>
+        <w:outlineLvl w:val="0"/>
+        <w:rPr>
+          <w:rFonts w:hint="eastAsia"/>
+          <w:b/>
+          <w:bCs/>
+          <w:sz w:val="32"/>
+          <w:szCs w:val="32"/>
+        </w:rPr>
+      </w:pPr>
+      <w:r>
+        <w:rPr>
+          <w:rFonts w:ascii="Times New Roman" w:eastAsia="Microsoft YaHei UI" w:hAnsi="Times New Roman" w:cs="Times New Roman"/>
+          <w:b/>
+          <w:bCs/>
+          <w:color w:val="1E4E79"/>
+          <w:kern w:val="36"/>
+          <w:sz w:val="32"/>
+          <w:szCs w:val="32"/>
+        </w:rPr>
+        <w:t>Algorithm</w:t>
+      </w:r>
+    </w:p>
+    <w:p>
+      <w:pPr>
+        <w:rPr>
+          <w:rFonts w:ascii="Times New Roman" w:hAnsi="Times New Roman" w:cs="Times New Roman"/>
+        </w:rPr>
+      </w:pPr>
+      <w:r>
+        <w:rPr>
+          <w:rFonts w:ascii="Times New Roman" w:hAnsi="Times New Roman" w:cs="Times New Roman"/>
+        </w:rPr>
+        <w:t xml:space="preserve">We use the Euclidean distance of a customer and a candidate vehicle as a heuristics function to find the solution. This base idea is to select a vehicle from all vehicles and assign it to a new request from a customer. First, we use candidate filtering to get a list of candidate vehicles. And then. We </w:t>
+      </w:r>
+      <w:r>
+        <w:rPr>
+          <w:rFonts w:ascii="Times New Roman" w:hAnsi="Times New Roman" w:cs="Times New Roman"/>
+        </w:rPr>
+        <w:lastRenderedPageBreak/>
+        <w:t>calculate the Euclidean distance from these candidate vehicles to the customer sending new request. Use the result as the priority of this vehicle and put them to a priority queue. After that, we can find the valid vehicle with smallest Euclidean distance to the customer and assign this vehicle to this customer using customer insertion. The pseudo-code is illustrated in the follow picture.</w:t>
+      </w:r>
+    </w:p>
+    <w:p>
+      <w:pPr>
         <w:jc w:val="center"/>
-        <w:rPr>
-          <w:rFonts w:ascii="Times New Roman" w:eastAsia="Microsoft YaHei UI" w:hAnsi="Times New Roman" w:cs="Times New Roman"/>
-          <w:kern w:val="0"/>
-          <w:sz w:val="22"/>
-        </w:rPr>
-      </w:pPr>
-      <w:r>
-        <w:rPr>
-          <w:rFonts w:ascii="Times New Roman" w:eastAsia="Microsoft YaHei UI" w:hAnsi="Times New Roman" w:cs="Times New Roman" w:hint="eastAsia"/>
-          <w:kern w:val="0"/>
-          <w:sz w:val="22"/>
-        </w:rPr>
-        <w:t>F</w:t>
-      </w:r>
-      <w:r>
-        <w:rPr>
-          <w:rFonts w:ascii="Times New Roman" w:eastAsia="Microsoft YaHei UI" w:hAnsi="Times New Roman" w:cs="Times New Roman"/>
-          <w:kern w:val="0"/>
-          <w:sz w:val="22"/>
-        </w:rPr>
-        <w:t>igure 1</w:t>
-      </w:r>
-    </w:p>
-    <w:p>
-      <w:pPr>
-        <w:widowControl/>
-        <w:rPr>
-          <w:rFonts w:ascii="Times New Roman" w:eastAsia="Microsoft YaHei UI" w:hAnsi="Times New Roman" w:cs="Times New Roman"/>
-          <w:kern w:val="0"/>
-          <w:sz w:val="22"/>
-        </w:rPr>
-      </w:pPr>
-      <w:r>
-        <w:rPr>
-          <w:rFonts w:ascii="Times New Roman" w:eastAsia="Microsoft YaHei UI" w:hAnsi="Times New Roman" w:cs="Times New Roman"/>
-          <w:kern w:val="0"/>
-          <w:sz w:val="22"/>
-        </w:rPr>
-        <w:t xml:space="preserve">The road network is considered as a graph, and several existing greedy, heuristics and also metaheuristics algorithm will solve </w:t>
-      </w:r>
-      <w:proofErr w:type="gramStart"/>
-      <w:r>
-        <w:rPr>
-          <w:rFonts w:ascii="Times New Roman" w:eastAsia="Microsoft YaHei UI" w:hAnsi="Times New Roman" w:cs="Times New Roman"/>
-          <w:kern w:val="0"/>
-          <w:sz w:val="22"/>
-        </w:rPr>
-        <w:t>a</w:t>
-      </w:r>
-      <w:proofErr w:type="gramEnd"/>
-      <w:r>
-        <w:rPr>
-          <w:rFonts w:ascii="Times New Roman" w:eastAsia="Microsoft YaHei UI" w:hAnsi="Times New Roman" w:cs="Times New Roman"/>
-          <w:kern w:val="0"/>
-          <w:sz w:val="22"/>
-        </w:rPr>
-        <w:t xml:space="preserve"> RSP with specific objective function</w:t>
-      </w:r>
-      <w:r>
-        <w:rPr>
-          <w:rFonts w:ascii="Times New Roman" w:eastAsia="Microsoft YaHei UI" w:hAnsi="Times New Roman" w:cs="Times New Roman"/>
-          <w:kern w:val="0"/>
-          <w:sz w:val="22"/>
-        </w:rPr>
-        <w:t>.</w:t>
-      </w:r>
-    </w:p>
-    <w:p>
-      <w:pPr>
-        <w:widowControl/>
-        <w:rPr>
-          <w:rFonts w:ascii="Times New Roman" w:eastAsia="Microsoft YaHei UI" w:hAnsi="Times New Roman" w:cs="Times New Roman"/>
-          <w:kern w:val="0"/>
-          <w:sz w:val="22"/>
-        </w:rPr>
-      </w:pPr>
-      <w:r>
-        <w:rPr>
-          <w:rFonts w:ascii="Times New Roman" w:eastAsia="Microsoft YaHei UI" w:hAnsi="Times New Roman" w:cs="Times New Roman"/>
-          <w:kern w:val="0"/>
-          <w:sz w:val="22"/>
-        </w:rPr>
-        <w:t> </w:t>
-      </w:r>
-    </w:p>
-    <w:p>
-      <w:pPr>
-        <w:widowControl/>
-        <w:rPr>
-          <w:rFonts w:ascii="Times New Roman" w:eastAsia="Microsoft YaHei UI" w:hAnsi="Times New Roman" w:cs="Times New Roman"/>
-          <w:kern w:val="0"/>
-          <w:sz w:val="22"/>
-        </w:rPr>
-      </w:pPr>
-      <w:r>
-        <w:rPr>
-          <w:rFonts w:ascii="Times New Roman" w:eastAsia="Microsoft YaHei UI" w:hAnsi="Times New Roman" w:cs="Times New Roman"/>
-          <w:kern w:val="0"/>
-          <w:sz w:val="22"/>
-        </w:rPr>
-        <w:t>The goa</w:t>
-      </w:r>
-      <w:r>
-        <w:rPr>
-          <w:rFonts w:ascii="Times New Roman" w:eastAsia="Microsoft YaHei UI" w:hAnsi="Times New Roman" w:cs="Times New Roman"/>
-          <w:kern w:val="0"/>
-          <w:sz w:val="22"/>
-        </w:rPr>
-        <w:t>l</w:t>
-      </w:r>
-      <w:r>
-        <w:rPr>
-          <w:rFonts w:ascii="Times New Roman" w:eastAsia="Microsoft YaHei UI" w:hAnsi="Times New Roman" w:cs="Times New Roman"/>
-          <w:kern w:val="0"/>
-          <w:sz w:val="22"/>
-        </w:rPr>
-        <w:t xml:space="preserve"> is to find the minimum cost set of vehicle routes that can serve all customers within some constraints</w:t>
-      </w:r>
-      <w:r>
-        <w:rPr>
-          <w:rFonts w:ascii="Times New Roman" w:eastAsia="Microsoft YaHei UI" w:hAnsi="Times New Roman" w:cs="Times New Roman"/>
-          <w:kern w:val="0"/>
-          <w:sz w:val="22"/>
-        </w:rPr>
-        <w:t>. These constraints are time window, capacity and precedenc</w:t>
-      </w:r>
-      <w:r>
-        <w:rPr>
-          <w:rFonts w:ascii="Times New Roman" w:eastAsia="Microsoft YaHei UI" w:hAnsi="Times New Roman" w:cs="Times New Roman"/>
-          <w:kern w:val="0"/>
-          <w:sz w:val="22"/>
-        </w:rPr>
-        <w:t>e</w:t>
-      </w:r>
-      <w:r>
-        <w:rPr>
-          <w:rFonts w:ascii="Times New Roman" w:eastAsia="Microsoft YaHei UI" w:hAnsi="Times New Roman" w:cs="Times New Roman"/>
-          <w:kern w:val="0"/>
-          <w:sz w:val="22"/>
-        </w:rPr>
-        <w:t>.</w:t>
-      </w:r>
-      <w:r>
-        <w:rPr>
-          <w:rFonts w:ascii="Times New Roman" w:eastAsia="Microsoft YaHei UI" w:hAnsi="Times New Roman" w:cs="Times New Roman"/>
-          <w:kern w:val="0"/>
-          <w:sz w:val="22"/>
-        </w:rPr>
-        <w:t xml:space="preserve"> </w:t>
-      </w:r>
-    </w:p>
-    <w:p>
-      <w:pPr>
-        <w:widowControl/>
-        <w:rPr>
-          <w:rFonts w:ascii="Times New Roman" w:eastAsia="Microsoft YaHei UI" w:hAnsi="Times New Roman" w:cs="Times New Roman"/>
-          <w:kern w:val="0"/>
-          <w:sz w:val="22"/>
-        </w:rPr>
-      </w:pPr>
-    </w:p>
-    <w:p>
-      <w:pPr>
-        <w:widowControl/>
-        <w:rPr>
-          <w:rFonts w:ascii="Times New Roman" w:eastAsia="Microsoft YaHei UI" w:hAnsi="Times New Roman" w:cs="Times New Roman"/>
-          <w:kern w:val="0"/>
-          <w:sz w:val="22"/>
-        </w:rPr>
-      </w:pPr>
-      <w:r>
-        <w:rPr>
-          <w:rFonts w:ascii="Times New Roman" w:eastAsia="Microsoft YaHei UI" w:hAnsi="Times New Roman" w:cs="Times New Roman"/>
-          <w:kern w:val="0"/>
-          <w:sz w:val="22"/>
-        </w:rPr>
-        <w:t>The route of a vehicle can be represented by a schedule S</w:t>
-      </w:r>
-      <w:r>
-        <w:rPr>
-          <w:rFonts w:ascii="Times New Roman" w:eastAsia="Microsoft YaHei UI" w:hAnsi="Times New Roman" w:cs="Times New Roman"/>
-          <w:kern w:val="0"/>
-          <w:sz w:val="22"/>
-        </w:rPr>
-        <w:t xml:space="preserve"> [</w:t>
-      </w:r>
-      <w:r>
-        <w:rPr>
-          <w:rFonts w:ascii="Times New Roman" w:eastAsia="Microsoft YaHei UI" w:hAnsi="Times New Roman" w:cs="Times New Roman"/>
-          <w:kern w:val="0"/>
-          <w:sz w:val="22"/>
+      </w:pPr>
+      <w:r>
+        <w:rPr>
+          <w:noProof/>
+        </w:rPr>
+        <w:drawing>
+          <wp:inline distT="0" distB="0" distL="0" distR="0" wp14:anchorId="7D16B8B0" wp14:editId="6BB8410E">
+            <wp:extent cx="3388972" cy="2413000"/>
+            <wp:effectExtent l="0" t="0" r="2540" b="6350"/>
+            <wp:docPr id="3" name="图片 3">
+              <a:extLst xmlns:a="http://schemas.openxmlformats.org/drawingml/2006/main">
+                <a:ext uri="{FF2B5EF4-FFF2-40B4-BE49-F238E27FC236}">
+                  <a16:creationId xmlns:a16="http://schemas.microsoft.com/office/drawing/2014/main" id="{658B96E4-366C-4ABC-970A-9A4C4FCB9F93}"/>
+                </a:ext>
+              </a:extLst>
+            </wp:docPr>
+            <wp:cNvGraphicFramePr>
+              <a:graphicFrameLocks xmlns:a="http://schemas.openxmlformats.org/drawingml/2006/main" noChangeAspect="1"/>
+            </wp:cNvGraphicFramePr>
+            <a:graphic xmlns:a="http://schemas.openxmlformats.org/drawingml/2006/main">
+              <a:graphicData uri="http://schemas.openxmlformats.org/drawingml/2006/picture">
+                <pic:pic xmlns:pic="http://schemas.openxmlformats.org/drawingml/2006/picture">
+                  <pic:nvPicPr>
+                    <pic:cNvPr id="4" name="图片 3">
+                      <a:extLst>
+                        <a:ext uri="{FF2B5EF4-FFF2-40B4-BE49-F238E27FC236}">
+                          <a16:creationId xmlns:a16="http://schemas.microsoft.com/office/drawing/2014/main" id="{658B96E4-366C-4ABC-970A-9A4C4FCB9F93}"/>
+                        </a:ext>
+                      </a:extLst>
+                    </pic:cNvPr>
+                    <pic:cNvPicPr>
+                      <a:picLocks noChangeAspect="1"/>
+                    </pic:cNvPicPr>
+                  </pic:nvPicPr>
+                  <pic:blipFill>
+                    <a:blip r:embed="rId9"/>
+                    <a:stretch>
+                      <a:fillRect/>
+                    </a:stretch>
+                  </pic:blipFill>
+                  <pic:spPr>
+                    <a:xfrm>
+                      <a:off x="0" y="0"/>
+                      <a:ext cx="3394523" cy="2416952"/>
+                    </a:xfrm>
+                    <a:prstGeom prst="rect">
+                      <a:avLst/>
+                    </a:prstGeom>
+                  </pic:spPr>
+                </pic:pic>
+              </a:graphicData>
+            </a:graphic>
+          </wp:inline>
+        </w:drawing>
+      </w:r>
+    </w:p>
+    <w:p>
+      <w:pPr>
+        <w:rPr>
+          <w:rFonts w:hint="eastAsia"/>
+        </w:rPr>
+      </w:pPr>
+    </w:p>
+    <w:p>
+      <w:pPr>
+        <w:rPr>
+          <w:b/>
+          <w:bCs/>
+          <w:sz w:val="32"/>
+          <w:szCs w:val="32"/>
+        </w:rPr>
+      </w:pPr>
+      <w:r>
+        <w:rPr>
+          <w:rFonts w:ascii="Times New Roman" w:eastAsia="Microsoft YaHei UI" w:hAnsi="Times New Roman" w:cs="Times New Roman"/>
+          <w:b/>
+          <w:bCs/>
+          <w:color w:val="1E4E79"/>
+          <w:kern w:val="36"/>
+          <w:sz w:val="32"/>
+          <w:szCs w:val="32"/>
+        </w:rPr>
+        <w:t>Make the Bus Halt</w:t>
+      </w:r>
+    </w:p>
+    <w:p>
+      <w:pPr>
+        <w:rPr>
+          <w:rFonts w:ascii="Times New Roman" w:hAnsi="Times New Roman" w:cs="Times New Roman"/>
+        </w:rPr>
+      </w:pPr>
+      <w:r>
+        <w:rPr>
+          <w:rFonts w:ascii="Times New Roman" w:hAnsi="Times New Roman" w:cs="Times New Roman"/>
+        </w:rPr>
+        <w:t xml:space="preserve">In the previous version, the bus cannot halt but keep moving. We found that if the bus need to </w:t>
+      </w:r>
+      <w:proofErr w:type="spellStart"/>
+      <w:r>
+        <w:rPr>
+          <w:rFonts w:ascii="Times New Roman" w:hAnsi="Times New Roman" w:cs="Times New Roman"/>
+        </w:rPr>
+        <w:t>pickup</w:t>
+      </w:r>
+      <w:proofErr w:type="spellEnd"/>
+      <w:r>
+        <w:rPr>
+          <w:rFonts w:ascii="Times New Roman" w:hAnsi="Times New Roman" w:cs="Times New Roman"/>
+        </w:rPr>
+        <w:t xml:space="preserve"> a customer in a bus station after it just left the station for a while, it needs to arrive the next station at first, then it can come back to the previous station to pick up that customer. It is a waste of time to do that. Actually, if the time cost between these two stations is w. this event just like the bus halt at the first station for 2w. Thus, if the bus needs to halt at the first station, the halt time should be the factor of 2w. </w:t>
+      </w:r>
+    </w:p>
+    <w:p>
+      <w:pPr>
+        <w:rPr>
+          <w:rFonts w:ascii="Times New Roman" w:hAnsi="Times New Roman" w:cs="Times New Roman"/>
+        </w:rPr>
+      </w:pPr>
+    </w:p>
+    <w:p>
+      <w:pPr>
+        <w:rPr>
+          <w:rFonts w:ascii="Times New Roman" w:hAnsi="Times New Roman" w:cs="Times New Roman"/>
+        </w:rPr>
+      </w:pPr>
+      <w:r>
+        <w:rPr>
+          <w:rFonts w:ascii="Times New Roman" w:hAnsi="Times New Roman" w:cs="Times New Roman"/>
+        </w:rPr>
+        <w:t>To make the bus be able to halt for any time it wants (this is decided by the algorithms), we came up with a tricky way which is adding a path starting from a station and ending to the same station, which is actually a ring. The time cost of this path can vary, so that the bus can halt for any time it wants. However, dynamically changing edge is not allowed in the simulator. To solve this problem, we added multiple ring with different time cost. Then the question becomes how many paths do we need to achieve this goal. The answer is log</w:t>
+      </w:r>
+      <w:r>
+        <w:rPr>
+          <w:rFonts w:ascii="Times New Roman" w:hAnsi="Times New Roman" w:cs="Times New Roman"/>
+          <w:vertAlign w:val="subscript"/>
         </w:rPr>
         <w:t>2</w:t>
       </w:r>
       <w:r>
         <w:rPr>
-          <w:rFonts w:ascii="Times New Roman" w:eastAsia="Microsoft YaHei UI" w:hAnsi="Times New Roman" w:cs="Times New Roman"/>
-          <w:kern w:val="0"/>
-          <w:sz w:val="22"/>
-        </w:rPr>
-        <w:t>]</w:t>
-      </w:r>
-      <w:r>
-        <w:rPr>
-          <w:rFonts w:ascii="Times New Roman" w:eastAsia="Microsoft YaHei UI" w:hAnsi="Times New Roman" w:cs="Times New Roman"/>
-          <w:kern w:val="0"/>
-          <w:sz w:val="22"/>
-        </w:rPr>
-        <w:t xml:space="preserve">, </w:t>
-      </w:r>
-      <w:r>
-        <w:rPr>
-          <w:rFonts w:ascii="Times New Roman" w:eastAsia="Microsoft YaHei UI" w:hAnsi="Times New Roman" w:cs="Times New Roman"/>
-          <w:kern w:val="0"/>
-          <w:sz w:val="22"/>
-        </w:rPr>
-        <w:t>an ordered sequence</w:t>
-      </w:r>
-      <w:r>
-        <w:rPr>
-          <w:rFonts w:ascii="Times New Roman" w:eastAsia="Microsoft YaHei UI" w:hAnsi="Times New Roman" w:cs="Times New Roman"/>
-          <w:kern w:val="0"/>
-          <w:sz w:val="22"/>
-        </w:rPr>
-        <w:t xml:space="preserve">, </w:t>
-      </w:r>
-      <w:r>
-        <w:rPr>
-          <w:rFonts w:ascii="Times New Roman" w:eastAsia="Microsoft YaHei UI" w:hAnsi="Times New Roman" w:cs="Times New Roman"/>
-          <w:kern w:val="0"/>
-          <w:sz w:val="22"/>
-        </w:rPr>
-        <w:t>representing the route on which all the customers can be picked up and sent to their destination</w:t>
-      </w:r>
-      <w:r>
-        <w:rPr>
-          <w:rFonts w:ascii="Times New Roman" w:eastAsia="Microsoft YaHei UI" w:hAnsi="Times New Roman" w:cs="Times New Roman"/>
-          <w:kern w:val="0"/>
-          <w:sz w:val="22"/>
-        </w:rPr>
-        <w:t xml:space="preserve">, consists of </w:t>
-      </w:r>
-      <w:r>
-        <w:rPr>
-          <w:rFonts w:ascii="Times New Roman" w:eastAsia="Microsoft YaHei UI" w:hAnsi="Times New Roman" w:cs="Times New Roman"/>
-          <w:kern w:val="0"/>
-          <w:sz w:val="22"/>
-        </w:rPr>
-        <w:t>all the starting positions and the destinations of all customers.</w:t>
-      </w:r>
-      <w:r>
-        <w:rPr>
-          <w:rFonts w:ascii="Times New Roman" w:eastAsia="Microsoft YaHei UI" w:hAnsi="Times New Roman" w:cs="Times New Roman"/>
-          <w:kern w:val="0"/>
-          <w:sz w:val="22"/>
-        </w:rPr>
-        <w:t xml:space="preserve"> And its order represents the </w:t>
-      </w:r>
-      <w:r>
-        <w:rPr>
-          <w:rFonts w:ascii="Times New Roman" w:eastAsia="Microsoft YaHei UI" w:hAnsi="Times New Roman" w:cs="Times New Roman"/>
-          <w:kern w:val="0"/>
-          <w:sz w:val="22"/>
-        </w:rPr>
-        <w:t>traveling order.</w:t>
-      </w:r>
-      <w:r>
-        <w:rPr>
-          <w:rFonts w:ascii="Times New Roman" w:eastAsia="Microsoft YaHei UI" w:hAnsi="Times New Roman" w:cs="Times New Roman"/>
-          <w:kern w:val="0"/>
-          <w:sz w:val="22"/>
-        </w:rPr>
-        <w:t xml:space="preserve"> For example, </w:t>
-      </w:r>
-      <w:r>
-        <w:rPr>
-          <w:rFonts w:ascii="Times New Roman" w:eastAsia="Microsoft YaHei UI" w:hAnsi="Times New Roman" w:cs="Times New Roman"/>
-          <w:kern w:val="0"/>
-          <w:sz w:val="22"/>
-        </w:rPr>
-        <w:t>in the schedule</w:t>
-      </w:r>
-    </w:p>
-    <w:p>
-      <w:pPr>
-        <w:widowControl/>
-        <w:rPr>
-          <w:rFonts w:ascii="Times New Roman" w:eastAsia="Microsoft YaHei UI" w:hAnsi="Times New Roman" w:cs="Times New Roman"/>
-          <w:kern w:val="0"/>
-          <w:sz w:val="22"/>
-        </w:rPr>
-      </w:pPr>
-      <m:oMathPara>
-        <m:oMath>
-          <m:r>
-            <w:rPr>
-              <w:rFonts w:ascii="Cambria Math" w:eastAsia="Microsoft YaHei UI" w:hAnsi="Cambria Math" w:cs="Times New Roman"/>
-              <w:kern w:val="0"/>
-              <w:sz w:val="22"/>
-            </w:rPr>
-            <m:t>S={</m:t>
-          </m:r>
-          <m:sSub>
-            <m:sSubPr>
-              <m:ctrlPr>
-                <w:rPr>
-                  <w:rFonts w:ascii="Cambria Math" w:eastAsia="Microsoft YaHei UI" w:hAnsi="Cambria Math" w:cs="Times New Roman"/>
-                  <w:i/>
-                  <w:kern w:val="0"/>
-                  <w:sz w:val="22"/>
-                </w:rPr>
-              </m:ctrlPr>
-            </m:sSubPr>
-            <m:e>
-              <m:r>
-                <w:rPr>
-                  <w:rFonts w:ascii="Cambria Math" w:eastAsia="Microsoft YaHei UI" w:hAnsi="Cambria Math" w:cs="Times New Roman"/>
-                  <w:kern w:val="0"/>
-                  <w:sz w:val="22"/>
-                </w:rPr>
-                <m:t>s</m:t>
-              </m:r>
-            </m:e>
-            <m:sub>
-              <m:r>
-                <w:rPr>
-                  <w:rFonts w:ascii="Cambria Math" w:eastAsia="Microsoft YaHei UI" w:hAnsi="Cambria Math" w:cs="Times New Roman"/>
-                  <w:kern w:val="0"/>
-                  <w:sz w:val="22"/>
-                </w:rPr>
-                <m:t>0</m:t>
-              </m:r>
-            </m:sub>
-          </m:sSub>
-          <m:r>
-            <w:rPr>
-              <w:rFonts w:ascii="Cambria Math" w:eastAsia="Microsoft YaHei UI" w:hAnsi="Cambria Math" w:cs="Times New Roman"/>
-              <w:kern w:val="0"/>
-              <w:sz w:val="22"/>
-            </w:rPr>
-            <m:t xml:space="preserve">, </m:t>
-          </m:r>
-          <m:sSub>
-            <m:sSubPr>
-              <m:ctrlPr>
-                <w:rPr>
-                  <w:rFonts w:ascii="Cambria Math" w:eastAsia="Microsoft YaHei UI" w:hAnsi="Cambria Math" w:cs="Times New Roman"/>
-                  <w:i/>
-                  <w:kern w:val="0"/>
-                  <w:sz w:val="22"/>
-                </w:rPr>
-              </m:ctrlPr>
-            </m:sSubPr>
-            <m:e>
-              <m:r>
-                <w:rPr>
-                  <w:rFonts w:ascii="Cambria Math" w:eastAsia="Microsoft YaHei UI" w:hAnsi="Cambria Math" w:cs="Times New Roman"/>
-                  <w:kern w:val="0"/>
-                  <w:sz w:val="22"/>
-                </w:rPr>
-                <m:t>s</m:t>
-              </m:r>
-            </m:e>
-            <m:sub>
-              <m:r>
-                <w:rPr>
-                  <w:rFonts w:ascii="Cambria Math" w:eastAsia="Microsoft YaHei UI" w:hAnsi="Cambria Math" w:cs="Times New Roman"/>
-                  <w:kern w:val="0"/>
-                  <w:sz w:val="22"/>
-                </w:rPr>
-                <m:t>1</m:t>
-              </m:r>
-            </m:sub>
-          </m:sSub>
-          <m:r>
-            <w:rPr>
-              <w:rFonts w:ascii="Cambria Math" w:eastAsia="Microsoft YaHei UI" w:hAnsi="Cambria Math" w:cs="Times New Roman"/>
-              <w:kern w:val="0"/>
-              <w:sz w:val="22"/>
-            </w:rPr>
-            <m:t xml:space="preserve">, </m:t>
-          </m:r>
-          <m:sSub>
-            <m:sSubPr>
-              <m:ctrlPr>
-                <w:rPr>
-                  <w:rFonts w:ascii="Cambria Math" w:eastAsia="Microsoft YaHei UI" w:hAnsi="Cambria Math" w:cs="Times New Roman"/>
-                  <w:i/>
-                  <w:kern w:val="0"/>
-                  <w:sz w:val="22"/>
-                </w:rPr>
-              </m:ctrlPr>
-            </m:sSubPr>
-            <m:e>
-              <m:r>
-                <w:rPr>
-                  <w:rFonts w:ascii="Cambria Math" w:eastAsia="Microsoft YaHei UI" w:hAnsi="Cambria Math" w:cs="Times New Roman"/>
-                  <w:kern w:val="0"/>
-                  <w:sz w:val="22"/>
-                </w:rPr>
-                <m:t>e</m:t>
-              </m:r>
-            </m:e>
-            <m:sub>
-              <m:r>
-                <w:rPr>
-                  <w:rFonts w:ascii="Cambria Math" w:eastAsia="Microsoft YaHei UI" w:hAnsi="Cambria Math" w:cs="Times New Roman"/>
-                  <w:kern w:val="0"/>
-                  <w:sz w:val="22"/>
-                </w:rPr>
-                <m:t>1</m:t>
-              </m:r>
-            </m:sub>
-          </m:sSub>
-          <m:r>
-            <w:rPr>
-              <w:rFonts w:ascii="Cambria Math" w:eastAsia="Microsoft YaHei UI" w:hAnsi="Cambria Math" w:cs="Times New Roman"/>
-              <w:kern w:val="0"/>
-              <w:sz w:val="22"/>
-            </w:rPr>
-            <m:t xml:space="preserve">, </m:t>
-          </m:r>
-          <m:sSub>
-            <m:sSubPr>
-              <m:ctrlPr>
-                <w:rPr>
-                  <w:rFonts w:ascii="Cambria Math" w:eastAsia="Microsoft YaHei UI" w:hAnsi="Cambria Math" w:cs="Times New Roman"/>
-                  <w:i/>
-                  <w:kern w:val="0"/>
-                  <w:sz w:val="22"/>
-                </w:rPr>
-              </m:ctrlPr>
-            </m:sSubPr>
-            <m:e>
-              <m:r>
-                <w:rPr>
-                  <w:rFonts w:ascii="Cambria Math" w:eastAsia="Microsoft YaHei UI" w:hAnsi="Cambria Math" w:cs="Times New Roman"/>
-                  <w:kern w:val="0"/>
-                  <w:sz w:val="22"/>
-                </w:rPr>
-                <m:t>e</m:t>
-              </m:r>
-            </m:e>
-            <m:sub>
-              <m:r>
-                <w:rPr>
-                  <w:rFonts w:ascii="Cambria Math" w:eastAsia="Microsoft YaHei UI" w:hAnsi="Cambria Math" w:cs="Times New Roman"/>
-                  <w:kern w:val="0"/>
-                  <w:sz w:val="22"/>
-                </w:rPr>
-                <m:t>0</m:t>
-              </m:r>
-            </m:sub>
-          </m:sSub>
-          <m:r>
-            <w:rPr>
-              <w:rFonts w:ascii="Cambria Math" w:eastAsia="Microsoft YaHei UI" w:hAnsi="Cambria Math" w:cs="Times New Roman"/>
-              <w:kern w:val="0"/>
-              <w:sz w:val="22"/>
-            </w:rPr>
-            <m:t>}</m:t>
-          </m:r>
-        </m:oMath>
-      </m:oMathPara>
-    </w:p>
-    <w:p>
-      <w:pPr>
-        <w:widowControl/>
-        <w:rPr>
-          <w:rFonts w:ascii="Times New Roman" w:eastAsia="Microsoft YaHei UI" w:hAnsi="Times New Roman" w:cs="Times New Roman"/>
-          <w:kern w:val="0"/>
-          <w:sz w:val="22"/>
-        </w:rPr>
-      </w:pPr>
-      <w:r>
-        <w:rPr>
-          <w:rFonts w:ascii="Times New Roman" w:eastAsia="Microsoft YaHei UI" w:hAnsi="Times New Roman" w:cs="Times New Roman"/>
-          <w:kern w:val="0"/>
-          <w:sz w:val="22"/>
-        </w:rPr>
-        <w:t>The vehicle will go to vertex s</w:t>
-      </w:r>
-      <w:r>
-        <w:rPr>
-          <w:rFonts w:ascii="Times New Roman" w:eastAsia="Microsoft YaHei UI" w:hAnsi="Times New Roman" w:cs="Times New Roman"/>
-          <w:kern w:val="0"/>
-          <w:sz w:val="22"/>
-          <w:vertAlign w:val="subscript"/>
+          <w:rFonts w:ascii="Times New Roman" w:hAnsi="Times New Roman" w:cs="Times New Roman"/>
+        </w:rPr>
+        <w:t>w. First, we need to find the minimum weight w from all neighbor edges of a vertices. Then we add rings with weight w/2</w:t>
+      </w:r>
+      <w:r>
+        <w:rPr>
+          <w:rFonts w:ascii="Times New Roman" w:hAnsi="Times New Roman" w:cs="Times New Roman"/>
+          <w:vertAlign w:val="superscript"/>
         </w:rPr>
         <w:t>0</w:t>
       </w:r>
       <w:r>
         <w:rPr>
-          <w:rFonts w:ascii="Times New Roman" w:eastAsia="Microsoft YaHei UI" w:hAnsi="Times New Roman" w:cs="Times New Roman"/>
-          <w:kern w:val="0"/>
-          <w:sz w:val="22"/>
-        </w:rPr>
-        <w:t xml:space="preserve"> and pick up the customer 0 at first, and then it will pick up customer 1 at vertex s</w:t>
-      </w:r>
-      <w:r>
-        <w:rPr>
-          <w:rFonts w:ascii="Times New Roman" w:eastAsia="Microsoft YaHei UI" w:hAnsi="Times New Roman" w:cs="Times New Roman"/>
-          <w:kern w:val="0"/>
-          <w:sz w:val="22"/>
-          <w:vertAlign w:val="subscript"/>
+          <w:rFonts w:ascii="Times New Roman" w:hAnsi="Times New Roman" w:cs="Times New Roman"/>
+        </w:rPr>
+        <w:t>, w/2</w:t>
+      </w:r>
+      <w:r>
+        <w:rPr>
+          <w:rFonts w:ascii="Times New Roman" w:hAnsi="Times New Roman" w:cs="Times New Roman"/>
+          <w:vertAlign w:val="superscript"/>
         </w:rPr>
         <w:t>1</w:t>
       </w:r>
       <w:r>
         <w:rPr>
-          <w:rFonts w:ascii="Times New Roman" w:eastAsia="Microsoft YaHei UI" w:hAnsi="Times New Roman" w:cs="Times New Roman"/>
-          <w:kern w:val="0"/>
-          <w:sz w:val="22"/>
-        </w:rPr>
-        <w:t>. After picking these two customers, the vehicle will drop off customer 1 at e</w:t>
-      </w:r>
-      <w:r>
-        <w:rPr>
-          <w:rFonts w:ascii="Times New Roman" w:eastAsia="Microsoft YaHei UI" w:hAnsi="Times New Roman" w:cs="Times New Roman"/>
-          <w:kern w:val="0"/>
-          <w:sz w:val="22"/>
-          <w:vertAlign w:val="subscript"/>
-        </w:rPr>
-        <w:t>1</w:t>
-      </w:r>
-      <w:r>
-        <w:rPr>
-          <w:rFonts w:ascii="Times New Roman" w:eastAsia="Microsoft YaHei UI" w:hAnsi="Times New Roman" w:cs="Times New Roman"/>
-          <w:kern w:val="0"/>
-          <w:sz w:val="22"/>
-        </w:rPr>
-        <w:t xml:space="preserve"> and then drop off customer 0 at e</w:t>
-      </w:r>
-      <w:r>
-        <w:rPr>
-          <w:rFonts w:ascii="Times New Roman" w:eastAsia="Microsoft YaHei UI" w:hAnsi="Times New Roman" w:cs="Times New Roman"/>
-          <w:kern w:val="0"/>
-          <w:sz w:val="22"/>
-          <w:vertAlign w:val="subscript"/>
-        </w:rPr>
-        <w:t>0</w:t>
-      </w:r>
-      <w:r>
-        <w:rPr>
-          <w:rFonts w:ascii="Times New Roman" w:eastAsia="Microsoft YaHei UI" w:hAnsi="Times New Roman" w:cs="Times New Roman"/>
-          <w:kern w:val="0"/>
-          <w:sz w:val="22"/>
-        </w:rPr>
-        <w:t>.</w:t>
-      </w:r>
-    </w:p>
-    <w:p>
-      <w:pPr>
-        <w:widowControl/>
-        <w:rPr>
-          <w:rFonts w:ascii="Times New Roman" w:eastAsia="Microsoft YaHei UI" w:hAnsi="Times New Roman" w:cs="Times New Roman"/>
-          <w:kern w:val="0"/>
-          <w:sz w:val="22"/>
-        </w:rPr>
-      </w:pPr>
-    </w:p>
-    <w:p>
-      <w:pPr>
-        <w:widowControl/>
-        <w:rPr>
-          <w:rFonts w:ascii="Times New Roman" w:eastAsia="Microsoft YaHei UI" w:hAnsi="Times New Roman" w:cs="Times New Roman"/>
-          <w:kern w:val="0"/>
-          <w:sz w:val="22"/>
-        </w:rPr>
-      </w:pPr>
-      <w:r>
-        <w:rPr>
-          <w:rFonts w:ascii="Times New Roman" w:eastAsia="Microsoft YaHei UI" w:hAnsi="Times New Roman" w:cs="Times New Roman"/>
-          <w:kern w:val="0"/>
-          <w:sz w:val="22"/>
-        </w:rPr>
-        <w:t>The cost of schedule S based on the shortest route for vehicle k is:</w:t>
-      </w:r>
-    </w:p>
-    <w:p>
-      <w:pPr>
-        <w:widowControl/>
-        <w:rPr>
-          <w:rFonts w:ascii="Times New Roman" w:eastAsia="Microsoft YaHei UI" w:hAnsi="Times New Roman" w:cs="Times New Roman"/>
-          <w:kern w:val="0"/>
-          <w:sz w:val="22"/>
-        </w:rPr>
-      </w:pPr>
-      <m:oMathPara>
-        <m:oMath>
-          <m:r>
-            <w:rPr>
-              <w:rFonts w:ascii="Cambria Math" w:eastAsia="Microsoft YaHei UI" w:hAnsi="Cambria Math" w:cs="Times New Roman"/>
-              <w:kern w:val="0"/>
-              <w:sz w:val="22"/>
-            </w:rPr>
-            <m:t>C</m:t>
-          </m:r>
-          <m:d>
-            <m:dPr>
-              <m:ctrlPr>
-                <w:rPr>
-                  <w:rFonts w:ascii="Cambria Math" w:eastAsia="Microsoft YaHei UI" w:hAnsi="Cambria Math" w:cs="Times New Roman"/>
-                  <w:i/>
-                  <w:kern w:val="0"/>
-                  <w:sz w:val="22"/>
-                </w:rPr>
-              </m:ctrlPr>
-            </m:dPr>
-            <m:e>
-              <m:r>
-                <w:rPr>
-                  <w:rFonts w:ascii="Cambria Math" w:eastAsia="Microsoft YaHei UI" w:hAnsi="Cambria Math" w:cs="Times New Roman"/>
-                  <w:kern w:val="0"/>
-                  <w:sz w:val="22"/>
-                </w:rPr>
-                <m:t>S, k</m:t>
-              </m:r>
-            </m:e>
-          </m:d>
-          <m:r>
-            <w:rPr>
-              <w:rFonts w:ascii="Cambria Math" w:eastAsia="Microsoft YaHei UI" w:hAnsi="Cambria Math" w:cs="Times New Roman"/>
-              <w:kern w:val="0"/>
-              <w:sz w:val="22"/>
-            </w:rPr>
-            <m:t>=</m:t>
-          </m:r>
-          <m:sSub>
-            <m:sSubPr>
-              <m:ctrlPr>
-                <w:rPr>
-                  <w:rFonts w:ascii="Cambria Math" w:eastAsia="Microsoft YaHei UI" w:hAnsi="Cambria Math" w:cs="Times New Roman"/>
-                  <w:i/>
-                  <w:kern w:val="0"/>
-                  <w:sz w:val="22"/>
-                </w:rPr>
-              </m:ctrlPr>
-            </m:sSubPr>
-            <m:e>
-              <m:r>
-                <w:rPr>
-                  <w:rFonts w:ascii="Cambria Math" w:eastAsia="Microsoft YaHei UI" w:hAnsi="Cambria Math" w:cs="Times New Roman"/>
-                  <w:kern w:val="0"/>
-                  <w:sz w:val="22"/>
-                </w:rPr>
-                <m:t>c</m:t>
-              </m:r>
-            </m:e>
-            <m:sub>
-              <m:sSub>
-                <m:sSubPr>
-                  <m:ctrlPr>
-                    <w:rPr>
-                      <w:rFonts w:ascii="Cambria Math" w:eastAsia="Microsoft YaHei UI" w:hAnsi="Cambria Math" w:cs="Times New Roman"/>
-                      <w:i/>
-                      <w:kern w:val="0"/>
-                      <w:sz w:val="22"/>
-                    </w:rPr>
-                  </m:ctrlPr>
-                </m:sSubPr>
-                <m:e>
-                  <m:r>
-                    <w:rPr>
-                      <w:rFonts w:ascii="Cambria Math" w:eastAsia="Microsoft YaHei UI" w:hAnsi="Cambria Math" w:cs="Times New Roman"/>
-                      <w:kern w:val="0"/>
-                      <w:sz w:val="22"/>
-                    </w:rPr>
-                    <m:t>k</m:t>
-                  </m:r>
-                </m:e>
-                <m:sub>
-                  <m:r>
-                    <w:rPr>
-                      <w:rFonts w:ascii="Cambria Math" w:eastAsia="Microsoft YaHei UI" w:hAnsi="Cambria Math" w:cs="Times New Roman"/>
-                      <w:kern w:val="0"/>
-                      <w:sz w:val="22"/>
-                    </w:rPr>
-                    <m:t>0</m:t>
-                  </m:r>
-                </m:sub>
-              </m:sSub>
-              <m:r>
-                <w:rPr>
-                  <w:rFonts w:ascii="Cambria Math" w:eastAsia="Microsoft YaHei UI" w:hAnsi="Cambria Math" w:cs="Times New Roman"/>
-                  <w:kern w:val="0"/>
-                  <w:sz w:val="22"/>
-                </w:rPr>
-                <m:t xml:space="preserve">, </m:t>
-              </m:r>
-              <m:sSub>
-                <m:sSubPr>
-                  <m:ctrlPr>
-                    <w:rPr>
-                      <w:rFonts w:ascii="Cambria Math" w:eastAsia="Microsoft YaHei UI" w:hAnsi="Cambria Math" w:cs="Times New Roman"/>
-                      <w:i/>
-                      <w:kern w:val="0"/>
-                      <w:sz w:val="22"/>
-                    </w:rPr>
-                  </m:ctrlPr>
-                </m:sSubPr>
-                <m:e>
-                  <m:r>
-                    <w:rPr>
-                      <w:rFonts w:ascii="Cambria Math" w:eastAsia="Microsoft YaHei UI" w:hAnsi="Cambria Math" w:cs="Times New Roman"/>
-                      <w:kern w:val="0"/>
-                      <w:sz w:val="22"/>
-                    </w:rPr>
-                    <m:t>u</m:t>
-                  </m:r>
-                </m:e>
-                <m:sub>
-                  <m:r>
-                    <w:rPr>
-                      <w:rFonts w:ascii="Cambria Math" w:eastAsia="Microsoft YaHei UI" w:hAnsi="Cambria Math" w:cs="Times New Roman"/>
-                      <w:kern w:val="0"/>
-                      <w:sz w:val="22"/>
-                    </w:rPr>
-                    <m:t>1</m:t>
-                  </m:r>
-                </m:sub>
-              </m:sSub>
-            </m:sub>
-          </m:sSub>
-          <m:r>
-            <w:rPr>
-              <w:rFonts w:ascii="Cambria Math" w:eastAsia="Microsoft YaHei UI" w:hAnsi="Cambria Math" w:cs="Times New Roman"/>
-              <w:kern w:val="0"/>
-              <w:sz w:val="22"/>
-            </w:rPr>
-            <m:t xml:space="preserve">+ </m:t>
-          </m:r>
-          <m:nary>
-            <m:naryPr>
-              <m:chr m:val="∑"/>
-              <m:ctrlPr>
-                <w:rPr>
-                  <w:rFonts w:ascii="Cambria Math" w:eastAsia="Microsoft YaHei UI" w:hAnsi="Cambria Math" w:cs="Times New Roman"/>
-                  <w:i/>
-                  <w:kern w:val="0"/>
-                  <w:sz w:val="22"/>
-                </w:rPr>
-              </m:ctrlPr>
-            </m:naryPr>
-            <m:sub>
-              <m:r>
-                <w:rPr>
-                  <w:rFonts w:ascii="Cambria Math" w:eastAsia="Microsoft YaHei UI" w:hAnsi="Cambria Math" w:cs="Times New Roman"/>
-                  <w:kern w:val="0"/>
-                  <w:sz w:val="22"/>
-                </w:rPr>
-                <m:t>i</m:t>
-              </m:r>
-            </m:sub>
-            <m:sup>
-              <m:r>
-                <w:rPr>
-                  <w:rFonts w:ascii="Cambria Math" w:eastAsia="Microsoft YaHei UI" w:hAnsi="Cambria Math" w:cs="Times New Roman"/>
-                  <w:kern w:val="0"/>
-                  <w:sz w:val="22"/>
-                </w:rPr>
-                <m:t>s-1</m:t>
-              </m:r>
-            </m:sup>
-            <m:e>
-              <m:sSub>
-                <m:sSubPr>
-                  <m:ctrlPr>
-                    <w:rPr>
-                      <w:rFonts w:ascii="Cambria Math" w:eastAsia="Microsoft YaHei UI" w:hAnsi="Cambria Math" w:cs="Times New Roman"/>
-                      <w:i/>
-                      <w:kern w:val="0"/>
-                      <w:sz w:val="22"/>
-                    </w:rPr>
-                  </m:ctrlPr>
-                </m:sSubPr>
-                <m:e>
-                  <m:r>
-                    <w:rPr>
-                      <w:rFonts w:ascii="Cambria Math" w:eastAsia="Microsoft YaHei UI" w:hAnsi="Cambria Math" w:cs="Times New Roman"/>
-                      <w:kern w:val="0"/>
-                      <w:sz w:val="22"/>
-                    </w:rPr>
-                    <m:t>c</m:t>
-                  </m:r>
-                </m:e>
-                <m:sub>
-                  <m:sSub>
-                    <m:sSubPr>
-                      <m:ctrlPr>
-                        <w:rPr>
-                          <w:rFonts w:ascii="Cambria Math" w:eastAsia="Microsoft YaHei UI" w:hAnsi="Cambria Math" w:cs="Times New Roman"/>
-                          <w:i/>
-                          <w:kern w:val="0"/>
-                          <w:sz w:val="22"/>
-                        </w:rPr>
-                      </m:ctrlPr>
-                    </m:sSubPr>
-                    <m:e>
-                      <m:r>
-                        <w:rPr>
-                          <w:rFonts w:ascii="Cambria Math" w:eastAsia="Microsoft YaHei UI" w:hAnsi="Cambria Math" w:cs="Times New Roman"/>
-                          <w:kern w:val="0"/>
-                          <w:sz w:val="22"/>
-                        </w:rPr>
-                        <m:t>u</m:t>
-                      </m:r>
-                    </m:e>
-                    <m:sub>
-                      <m:r>
-                        <w:rPr>
-                          <w:rFonts w:ascii="Cambria Math" w:eastAsia="Microsoft YaHei UI" w:hAnsi="Cambria Math" w:cs="Times New Roman"/>
-                          <w:kern w:val="0"/>
-                          <w:sz w:val="22"/>
-                        </w:rPr>
-                        <m:t>i</m:t>
-                      </m:r>
-                    </m:sub>
-                  </m:sSub>
-                  <m:r>
-                    <w:rPr>
-                      <w:rFonts w:ascii="Cambria Math" w:eastAsia="Microsoft YaHei UI" w:hAnsi="Cambria Math" w:cs="Times New Roman"/>
-                      <w:kern w:val="0"/>
-                      <w:sz w:val="22"/>
-                    </w:rPr>
-                    <m:t xml:space="preserve">,  </m:t>
-                  </m:r>
-                  <m:sSub>
-                    <m:sSubPr>
-                      <m:ctrlPr>
-                        <w:rPr>
-                          <w:rFonts w:ascii="Cambria Math" w:eastAsia="Microsoft YaHei UI" w:hAnsi="Cambria Math" w:cs="Times New Roman"/>
-                          <w:i/>
-                          <w:kern w:val="0"/>
-                          <w:sz w:val="22"/>
-                        </w:rPr>
-                      </m:ctrlPr>
-                    </m:sSubPr>
-                    <m:e>
-                      <m:r>
-                        <w:rPr>
-                          <w:rFonts w:ascii="Cambria Math" w:eastAsia="Microsoft YaHei UI" w:hAnsi="Cambria Math" w:cs="Times New Roman"/>
-                          <w:kern w:val="0"/>
-                          <w:sz w:val="22"/>
-                        </w:rPr>
-                        <m:t>u</m:t>
-                      </m:r>
-                    </m:e>
-                    <m:sub>
-                      <m:r>
-                        <w:rPr>
-                          <w:rFonts w:ascii="Cambria Math" w:eastAsia="Microsoft YaHei UI" w:hAnsi="Cambria Math" w:cs="Times New Roman"/>
-                          <w:kern w:val="0"/>
-                          <w:sz w:val="22"/>
-                        </w:rPr>
-                        <m:t>i+1</m:t>
-                      </m:r>
-                    </m:sub>
-                  </m:sSub>
-                </m:sub>
-              </m:sSub>
-              <m:r>
-                <w:rPr>
-                  <w:rFonts w:ascii="Cambria Math" w:eastAsia="Microsoft YaHei UI" w:hAnsi="Cambria Math" w:cs="Times New Roman"/>
-                  <w:kern w:val="0"/>
-                  <w:sz w:val="22"/>
-                </w:rPr>
-                <m:t>+</m:t>
-              </m:r>
-              <m:sSub>
-                <m:sSubPr>
-                  <m:ctrlPr>
-                    <w:rPr>
-                      <w:rFonts w:ascii="Cambria Math" w:eastAsia="Microsoft YaHei UI" w:hAnsi="Cambria Math" w:cs="Times New Roman"/>
-                      <w:i/>
-                      <w:kern w:val="0"/>
-                      <w:sz w:val="22"/>
-                    </w:rPr>
-                  </m:ctrlPr>
-                </m:sSubPr>
-                <m:e>
-                  <m:r>
-                    <w:rPr>
-                      <w:rFonts w:ascii="Cambria Math" w:eastAsia="Microsoft YaHei UI" w:hAnsi="Cambria Math" w:cs="Times New Roman"/>
-                      <w:kern w:val="0"/>
-                      <w:sz w:val="22"/>
-                    </w:rPr>
-                    <m:t>c</m:t>
-                  </m:r>
-                </m:e>
-                <m:sub>
-                  <m:sSub>
-                    <m:sSubPr>
-                      <m:ctrlPr>
-                        <w:rPr>
-                          <w:rFonts w:ascii="Cambria Math" w:eastAsia="Microsoft YaHei UI" w:hAnsi="Cambria Math" w:cs="Times New Roman"/>
-                          <w:i/>
-                          <w:kern w:val="0"/>
-                          <w:sz w:val="22"/>
-                        </w:rPr>
-                      </m:ctrlPr>
-                    </m:sSubPr>
-                    <m:e>
-                      <m:r>
-                        <w:rPr>
-                          <w:rFonts w:ascii="Cambria Math" w:eastAsia="Microsoft YaHei UI" w:hAnsi="Cambria Math" w:cs="Times New Roman"/>
-                          <w:kern w:val="0"/>
-                          <w:sz w:val="22"/>
-                        </w:rPr>
-                        <m:t>u</m:t>
-                      </m:r>
-                    </m:e>
-                    <m:sub>
-                      <m:r>
-                        <w:rPr>
-                          <w:rFonts w:ascii="Cambria Math" w:eastAsia="Microsoft YaHei UI" w:hAnsi="Cambria Math" w:cs="Times New Roman"/>
-                          <w:kern w:val="0"/>
-                          <w:sz w:val="22"/>
-                        </w:rPr>
-                        <m:t>s</m:t>
-                      </m:r>
-                    </m:sub>
-                  </m:sSub>
-                  <m:r>
-                    <w:rPr>
-                      <w:rFonts w:ascii="Cambria Math" w:eastAsia="Microsoft YaHei UI" w:hAnsi="Cambria Math" w:cs="Times New Roman"/>
-                      <w:kern w:val="0"/>
-                      <w:sz w:val="22"/>
-                    </w:rPr>
-                    <m:t xml:space="preserve">, </m:t>
-                  </m:r>
-                  <m:sSub>
-                    <m:sSubPr>
-                      <m:ctrlPr>
-                        <w:rPr>
-                          <w:rFonts w:ascii="Cambria Math" w:eastAsia="Microsoft YaHei UI" w:hAnsi="Cambria Math" w:cs="Times New Roman"/>
-                          <w:i/>
-                          <w:kern w:val="0"/>
-                          <w:sz w:val="22"/>
-                        </w:rPr>
-                      </m:ctrlPr>
-                    </m:sSubPr>
-                    <m:e>
-                      <m:r>
-                        <w:rPr>
-                          <w:rFonts w:ascii="Cambria Math" w:eastAsia="Microsoft YaHei UI" w:hAnsi="Cambria Math" w:cs="Times New Roman"/>
-                          <w:kern w:val="0"/>
-                          <w:sz w:val="22"/>
-                        </w:rPr>
-                        <m:t>k</m:t>
-                      </m:r>
-                    </m:e>
-                    <m:sub>
-                      <m:r>
-                        <w:rPr>
-                          <w:rFonts w:ascii="Cambria Math" w:eastAsia="Microsoft YaHei UI" w:hAnsi="Cambria Math" w:cs="Times New Roman"/>
-                          <w:kern w:val="0"/>
-                          <w:sz w:val="22"/>
-                        </w:rPr>
-                        <m:t>d</m:t>
-                      </m:r>
-                    </m:sub>
-                  </m:sSub>
-                </m:sub>
-              </m:sSub>
-            </m:e>
-          </m:nary>
-        </m:oMath>
-      </m:oMathPara>
-    </w:p>
-    <w:p>
-      <w:pPr>
-        <w:widowControl/>
-        <w:rPr>
-          <w:rFonts w:ascii="Times New Roman" w:eastAsia="Microsoft YaHei UI" w:hAnsi="Times New Roman" w:cs="Times New Roman"/>
-          <w:kern w:val="0"/>
-          <w:sz w:val="22"/>
-        </w:rPr>
-      </w:pPr>
-      <w:r>
-        <w:rPr>
-          <w:rFonts w:ascii="Times New Roman" w:eastAsia="Microsoft YaHei UI" w:hAnsi="Times New Roman" w:cs="Times New Roman"/>
-          <w:kern w:val="0"/>
-          <w:sz w:val="22"/>
-        </w:rPr>
-        <w:t>where k</w:t>
-      </w:r>
-      <w:r>
-        <w:rPr>
-          <w:rFonts w:ascii="Times New Roman" w:eastAsia="Microsoft YaHei UI" w:hAnsi="Times New Roman" w:cs="Times New Roman"/>
-          <w:kern w:val="0"/>
-          <w:sz w:val="22"/>
-          <w:vertAlign w:val="subscript"/>
-        </w:rPr>
-        <w:t>0</w:t>
-      </w:r>
-      <w:r>
-        <w:rPr>
-          <w:rFonts w:ascii="Times New Roman" w:eastAsia="Microsoft YaHei UI" w:hAnsi="Times New Roman" w:cs="Times New Roman"/>
-          <w:kern w:val="0"/>
-          <w:sz w:val="22"/>
-        </w:rPr>
-        <w:t xml:space="preserve"> is the position</w:t>
-      </w:r>
-      <w:r>
-        <w:rPr>
-          <w:rFonts w:ascii="Times New Roman" w:eastAsia="Microsoft YaHei UI" w:hAnsi="Times New Roman" w:cs="Times New Roman"/>
-          <w:kern w:val="0"/>
-          <w:sz w:val="22"/>
-        </w:rPr>
-        <w:t xml:space="preserve"> </w:t>
-      </w:r>
-      <w:r>
-        <w:rPr>
-          <w:rFonts w:ascii="Times New Roman" w:eastAsia="Microsoft YaHei UI" w:hAnsi="Times New Roman" w:cs="Times New Roman"/>
-          <w:kern w:val="0"/>
-          <w:sz w:val="22"/>
-        </w:rPr>
-        <w:t xml:space="preserve">from </w:t>
-      </w:r>
-      <w:r>
-        <w:rPr>
-          <w:rFonts w:ascii="Times New Roman" w:eastAsia="Microsoft YaHei UI" w:hAnsi="Times New Roman" w:cs="Times New Roman"/>
-          <w:kern w:val="0"/>
-          <w:sz w:val="22"/>
-        </w:rPr>
-        <w:t>where the vehicle depart</w:t>
-      </w:r>
-      <w:r>
-        <w:rPr>
-          <w:rFonts w:ascii="Times New Roman" w:eastAsia="Microsoft YaHei UI" w:hAnsi="Times New Roman" w:cs="Times New Roman"/>
-          <w:kern w:val="0"/>
-          <w:sz w:val="22"/>
-        </w:rPr>
-        <w:t xml:space="preserve">, </w:t>
-      </w:r>
-      <w:proofErr w:type="spellStart"/>
-      <w:r>
-        <w:rPr>
-          <w:rFonts w:ascii="Times New Roman" w:eastAsia="Microsoft YaHei UI" w:hAnsi="Times New Roman" w:cs="Times New Roman"/>
-          <w:kern w:val="0"/>
-          <w:sz w:val="22"/>
-        </w:rPr>
-        <w:t>k</w:t>
-      </w:r>
-      <w:r>
-        <w:rPr>
-          <w:rFonts w:ascii="Times New Roman" w:eastAsia="Microsoft YaHei UI" w:hAnsi="Times New Roman" w:cs="Times New Roman"/>
-          <w:kern w:val="0"/>
-          <w:sz w:val="22"/>
-          <w:vertAlign w:val="subscript"/>
-        </w:rPr>
-        <w:t>d</w:t>
-      </w:r>
-      <w:proofErr w:type="spellEnd"/>
-      <w:r>
-        <w:rPr>
-          <w:rFonts w:ascii="Times New Roman" w:eastAsia="Microsoft YaHei UI" w:hAnsi="Times New Roman" w:cs="Times New Roman"/>
-          <w:kern w:val="0"/>
-          <w:sz w:val="22"/>
-        </w:rPr>
-        <w:t xml:space="preserve"> is the destination of the vehicle</w:t>
-      </w:r>
-      <w:r>
-        <w:rPr>
-          <w:rFonts w:ascii="Times New Roman" w:eastAsia="Microsoft YaHei UI" w:hAnsi="Times New Roman" w:cs="Times New Roman"/>
-          <w:kern w:val="0"/>
-          <w:sz w:val="22"/>
-        </w:rPr>
-        <w:t xml:space="preserve"> and </w:t>
-      </w:r>
-      <w:proofErr w:type="spellStart"/>
-      <w:proofErr w:type="gramStart"/>
-      <w:r>
-        <w:rPr>
-          <w:rFonts w:ascii="Times New Roman" w:eastAsia="Microsoft YaHei UI" w:hAnsi="Times New Roman" w:cs="Times New Roman"/>
-          <w:kern w:val="0"/>
-          <w:sz w:val="22"/>
-        </w:rPr>
-        <w:t>c</w:t>
-      </w:r>
-      <w:r>
-        <w:rPr>
-          <w:rFonts w:ascii="Times New Roman" w:eastAsia="Microsoft YaHei UI" w:hAnsi="Times New Roman" w:cs="Times New Roman"/>
-          <w:kern w:val="0"/>
-          <w:sz w:val="22"/>
-          <w:vertAlign w:val="subscript"/>
-        </w:rPr>
-        <w:t>u,v</w:t>
-      </w:r>
-      <w:proofErr w:type="spellEnd"/>
-      <w:proofErr w:type="gramEnd"/>
-      <w:r>
-        <w:rPr>
-          <w:rFonts w:ascii="Times New Roman" w:eastAsia="Microsoft YaHei UI" w:hAnsi="Times New Roman" w:cs="Times New Roman"/>
-          <w:kern w:val="0"/>
-          <w:sz w:val="22"/>
-        </w:rPr>
-        <w:t xml:space="preserve"> is the shortest path cost from node u to node v</w:t>
-      </w:r>
-      <w:r>
-        <w:rPr>
-          <w:rFonts w:ascii="Times New Roman" w:eastAsia="Microsoft YaHei UI" w:hAnsi="Times New Roman" w:cs="Times New Roman"/>
-          <w:kern w:val="0"/>
-          <w:sz w:val="22"/>
-        </w:rPr>
-        <w:t xml:space="preserve"> </w:t>
-      </w:r>
-      <w:r>
-        <w:rPr>
-          <w:rFonts w:ascii="Times New Roman" w:eastAsia="Microsoft YaHei UI" w:hAnsi="Times New Roman" w:cs="Times New Roman"/>
-          <w:kern w:val="0"/>
-          <w:sz w:val="22"/>
-        </w:rPr>
-        <w:t>[</w:t>
-      </w:r>
-      <w:r>
-        <w:rPr>
-          <w:rFonts w:ascii="Times New Roman" w:eastAsia="Microsoft YaHei UI" w:hAnsi="Times New Roman" w:cs="Times New Roman"/>
-          <w:kern w:val="0"/>
-          <w:sz w:val="22"/>
+          <w:rFonts w:ascii="Times New Roman" w:hAnsi="Times New Roman" w:cs="Times New Roman"/>
+        </w:rPr>
+        <w:t>, w/2</w:t>
+      </w:r>
+      <w:r>
+        <w:rPr>
+          <w:rFonts w:ascii="Times New Roman" w:hAnsi="Times New Roman" w:cs="Times New Roman"/>
+          <w:vertAlign w:val="superscript"/>
         </w:rPr>
         <w:t>2</w:t>
       </w:r>
       <w:r>
         <w:rPr>
-          <w:rFonts w:ascii="Times New Roman" w:eastAsia="Microsoft YaHei UI" w:hAnsi="Times New Roman" w:cs="Times New Roman"/>
-          <w:kern w:val="0"/>
-          <w:sz w:val="22"/>
-        </w:rPr>
-        <w:t>]</w:t>
-      </w:r>
-      <w:r>
-        <w:rPr>
-          <w:rFonts w:ascii="Times New Roman" w:eastAsia="Microsoft YaHei UI" w:hAnsi="Times New Roman" w:cs="Times New Roman"/>
-          <w:kern w:val="0"/>
-          <w:sz w:val="22"/>
-        </w:rPr>
-        <w:t>.</w:t>
-      </w:r>
-    </w:p>
-    <w:p>
-      <w:pPr>
-        <w:widowControl/>
-        <w:rPr>
-          <w:rFonts w:ascii="Times New Roman" w:eastAsia="Microsoft YaHei UI" w:hAnsi="Times New Roman" w:cs="Times New Roman"/>
-          <w:kern w:val="0"/>
-          <w:sz w:val="22"/>
-        </w:rPr>
-      </w:pPr>
-    </w:p>
-    <w:p>
-      <w:pPr>
-        <w:widowControl/>
-        <w:rPr>
-          <w:rFonts w:ascii="Times New Roman" w:eastAsia="Microsoft YaHei UI" w:hAnsi="Times New Roman" w:cs="Times New Roman"/>
-          <w:kern w:val="0"/>
-          <w:sz w:val="22"/>
-        </w:rPr>
-      </w:pPr>
-      <w:r>
-        <w:rPr>
-          <w:rFonts w:ascii="Times New Roman" w:eastAsia="Microsoft YaHei UI" w:hAnsi="Times New Roman" w:cs="Times New Roman"/>
-          <w:kern w:val="0"/>
-          <w:sz w:val="22"/>
-        </w:rPr>
-        <w:t>Algorithms for online RSP depend on</w:t>
-      </w:r>
-      <w:r>
-        <w:rPr>
-          <w:rFonts w:ascii="Times New Roman" w:eastAsia="Microsoft YaHei UI" w:hAnsi="Times New Roman" w:cs="Times New Roman"/>
-          <w:i/>
-          <w:iCs/>
-          <w:kern w:val="0"/>
-          <w:sz w:val="22"/>
-        </w:rPr>
-        <w:t xml:space="preserve"> candidates filtering</w:t>
-      </w:r>
-      <w:r>
-        <w:rPr>
-          <w:rFonts w:ascii="Times New Roman" w:eastAsia="Microsoft YaHei UI" w:hAnsi="Times New Roman" w:cs="Times New Roman"/>
-          <w:kern w:val="0"/>
-          <w:sz w:val="22"/>
-        </w:rPr>
-        <w:t xml:space="preserve"> and </w:t>
-      </w:r>
-      <w:r>
-        <w:rPr>
-          <w:rFonts w:ascii="Times New Roman" w:eastAsia="Microsoft YaHei UI" w:hAnsi="Times New Roman" w:cs="Times New Roman"/>
-          <w:i/>
-          <w:iCs/>
-          <w:kern w:val="0"/>
-          <w:sz w:val="22"/>
-        </w:rPr>
-        <w:t>customer insertion</w:t>
-      </w:r>
-      <w:r>
-        <w:rPr>
-          <w:rFonts w:ascii="Times New Roman" w:eastAsia="Microsoft YaHei UI" w:hAnsi="Times New Roman" w:cs="Times New Roman"/>
-          <w:i/>
-          <w:iCs/>
-          <w:kern w:val="0"/>
-          <w:sz w:val="22"/>
-        </w:rPr>
-        <w:t xml:space="preserve"> </w:t>
-      </w:r>
-      <w:r>
-        <w:rPr>
-          <w:rFonts w:ascii="Times New Roman" w:eastAsia="Microsoft YaHei UI" w:hAnsi="Times New Roman" w:cs="Times New Roman"/>
-          <w:kern w:val="0"/>
-          <w:sz w:val="22"/>
-        </w:rPr>
-        <w:t>[</w:t>
-      </w:r>
-      <w:r>
-        <w:rPr>
-          <w:rFonts w:ascii="Times New Roman" w:eastAsia="Microsoft YaHei UI" w:hAnsi="Times New Roman" w:cs="Times New Roman"/>
-          <w:kern w:val="0"/>
-          <w:sz w:val="22"/>
-        </w:rPr>
-        <w:t>2</w:t>
-      </w:r>
-      <w:r>
-        <w:rPr>
-          <w:rFonts w:ascii="Times New Roman" w:eastAsia="Microsoft YaHei UI" w:hAnsi="Times New Roman" w:cs="Times New Roman"/>
-          <w:kern w:val="0"/>
-          <w:sz w:val="22"/>
-        </w:rPr>
-        <w:t>]</w:t>
-      </w:r>
-      <w:r>
-        <w:rPr>
-          <w:rFonts w:ascii="Times New Roman" w:eastAsia="Microsoft YaHei UI" w:hAnsi="Times New Roman" w:cs="Times New Roman"/>
-          <w:kern w:val="0"/>
-          <w:sz w:val="22"/>
-        </w:rPr>
-        <w:t xml:space="preserve">. </w:t>
-      </w:r>
-    </w:p>
-    <w:p>
-      <w:pPr>
-        <w:widowControl/>
-        <w:rPr>
-          <w:rFonts w:ascii="Times New Roman" w:eastAsia="Microsoft YaHei UI" w:hAnsi="Times New Roman" w:cs="Times New Roman"/>
-          <w:kern w:val="0"/>
-          <w:sz w:val="22"/>
-        </w:rPr>
-      </w:pPr>
-    </w:p>
-    <w:p>
-      <w:pPr>
-        <w:widowControl/>
-        <w:rPr>
-          <w:rFonts w:ascii="Times New Roman" w:eastAsia="Microsoft YaHei UI" w:hAnsi="Times New Roman" w:cs="Times New Roman"/>
-          <w:kern w:val="0"/>
-          <w:sz w:val="22"/>
-        </w:rPr>
-      </w:pPr>
-      <w:r>
-        <w:rPr>
-          <w:rFonts w:ascii="Times New Roman" w:eastAsia="Microsoft YaHei UI" w:hAnsi="Times New Roman" w:cs="Times New Roman"/>
-          <w:kern w:val="0"/>
-          <w:sz w:val="22"/>
-        </w:rPr>
-        <w:t>The basic idea of candidates filtering is using constraints to generate a list of valid candidate vehicles for a single customer to reduce the computation cost.</w:t>
-      </w:r>
-      <w:r>
-        <w:rPr>
-          <w:rFonts w:ascii="Times New Roman" w:eastAsia="Microsoft YaHei UI" w:hAnsi="Times New Roman" w:cs="Times New Roman" w:hint="eastAsia"/>
-          <w:kern w:val="0"/>
-          <w:sz w:val="22"/>
-        </w:rPr>
-        <w:t xml:space="preserve"> </w:t>
-      </w:r>
-      <w:r>
-        <w:rPr>
-          <w:rFonts w:ascii="Times New Roman" w:eastAsia="Microsoft YaHei UI" w:hAnsi="Times New Roman" w:cs="Times New Roman"/>
-          <w:kern w:val="0"/>
-          <w:sz w:val="22"/>
-        </w:rPr>
-        <w:t>The filter conditions are based on the constraints.</w:t>
-      </w:r>
-    </w:p>
-    <w:p>
-      <w:pPr>
-        <w:widowControl/>
-        <w:rPr>
-          <w:rFonts w:ascii="Times New Roman" w:eastAsia="Microsoft YaHei UI" w:hAnsi="Times New Roman" w:cs="Times New Roman"/>
-          <w:kern w:val="0"/>
-          <w:sz w:val="22"/>
-        </w:rPr>
-      </w:pPr>
-    </w:p>
-    <w:p>
-      <w:pPr>
-        <w:widowControl/>
-        <w:rPr>
-          <w:rFonts w:ascii="Times New Roman" w:eastAsia="Microsoft YaHei UI" w:hAnsi="Times New Roman" w:cs="Times New Roman"/>
-          <w:kern w:val="0"/>
-          <w:sz w:val="22"/>
-        </w:rPr>
-      </w:pPr>
-      <w:r>
-        <w:rPr>
-          <w:rFonts w:ascii="Times New Roman" w:eastAsia="Microsoft YaHei UI" w:hAnsi="Times New Roman" w:cs="Times New Roman"/>
-          <w:kern w:val="0"/>
-          <w:sz w:val="22"/>
-        </w:rPr>
-        <w:t xml:space="preserve">Customer insertion is a basic step to find the optimal schedule of a vehicle. For a vehicle k, its original schedule S can form a minimum-cost schedule, which is also specified as the </w:t>
-      </w:r>
-      <w:r>
-        <w:rPr>
-          <w:rFonts w:ascii="Times New Roman" w:eastAsia="Microsoft YaHei UI" w:hAnsi="Times New Roman" w:cs="Times New Roman"/>
-          <w:kern w:val="0"/>
-          <w:sz w:val="22"/>
+          <w:rFonts w:ascii="Times New Roman" w:hAnsi="Times New Roman" w:cs="Times New Roman"/>
+        </w:rPr>
+        <w:t>…, 1. In this case, the bus can halt for any time it wants by adding different rings to its schedule.</w:t>
+      </w:r>
+    </w:p>
+    <w:p>
+      <w:pPr>
+        <w:jc w:val="center"/>
+        <w:rPr>
+          <w:rFonts w:hint="eastAsia"/>
+        </w:rPr>
+      </w:pPr>
+      <w:r>
+        <w:rPr>
+          <w:noProof/>
         </w:rPr>
         <w:lastRenderedPageBreak/>
-        <w:t>augmented schedule S</w:t>
-      </w:r>
-      <w:r>
-        <w:rPr>
-          <w:rFonts w:ascii="Times New Roman" w:eastAsia="Microsoft YaHei UI" w:hAnsi="Times New Roman" w:cs="Times New Roman"/>
-          <w:kern w:val="0"/>
-          <w:sz w:val="22"/>
-          <w:vertAlign w:val="superscript"/>
-        </w:rPr>
-        <w:t>+</w:t>
-      </w:r>
-      <w:r>
-        <w:rPr>
-          <w:rFonts w:ascii="Times New Roman" w:eastAsia="Microsoft YaHei UI" w:hAnsi="Times New Roman" w:cs="Times New Roman"/>
-          <w:kern w:val="0"/>
-          <w:sz w:val="22"/>
-        </w:rPr>
-        <w:t>, by inserting the origin and the destination of a new arriving customer r:</w:t>
-      </w:r>
-    </w:p>
-    <w:p>
-      <w:pPr>
-        <w:widowControl/>
-        <w:rPr>
-          <w:rFonts w:ascii="Times New Roman" w:eastAsia="Microsoft YaHei UI" w:hAnsi="Times New Roman" w:cs="Times New Roman"/>
-          <w:kern w:val="0"/>
-          <w:sz w:val="22"/>
-        </w:rPr>
-      </w:pPr>
-      <m:oMathPara>
-        <m:oMath>
-          <m:sSup>
-            <m:sSupPr>
-              <m:ctrlPr>
-                <w:rPr>
-                  <w:rFonts w:ascii="Cambria Math" w:eastAsia="Microsoft YaHei UI" w:hAnsi="Cambria Math" w:cs="Times New Roman"/>
-                  <w:i/>
-                  <w:kern w:val="0"/>
-                  <w:sz w:val="22"/>
-                </w:rPr>
-              </m:ctrlPr>
-            </m:sSupPr>
-            <m:e>
-              <m:r>
-                <w:rPr>
-                  <w:rFonts w:ascii="Cambria Math" w:eastAsia="Microsoft YaHei UI" w:hAnsi="Cambria Math" w:cs="Times New Roman"/>
-                  <w:kern w:val="0"/>
-                  <w:sz w:val="22"/>
-                </w:rPr>
-                <m:t>S</m:t>
-              </m:r>
-            </m:e>
-            <m:sup>
-              <m:r>
-                <w:rPr>
-                  <w:rFonts w:ascii="Cambria Math" w:eastAsia="Microsoft YaHei UI" w:hAnsi="Cambria Math" w:cs="Times New Roman"/>
-                  <w:kern w:val="0"/>
-                  <w:sz w:val="22"/>
-                </w:rPr>
-                <m:t>+</m:t>
-              </m:r>
-            </m:sup>
-          </m:sSup>
-          <m:r>
-            <w:rPr>
-              <w:rFonts w:ascii="Cambria Math" w:eastAsia="Microsoft YaHei UI" w:hAnsi="Cambria Math" w:cs="Times New Roman"/>
-              <w:kern w:val="0"/>
-              <w:sz w:val="22"/>
-            </w:rPr>
-            <m:t>=</m:t>
-          </m:r>
-          <m:r>
-            <m:rPr>
-              <m:sty m:val="p"/>
-            </m:rPr>
-            <w:rPr>
-              <w:rFonts w:ascii="Cambria Math" w:eastAsia="Microsoft YaHei UI" w:hAnsi="Cambria Math" w:cs="Times New Roman"/>
-              <w:kern w:val="0"/>
-              <w:sz w:val="22"/>
-            </w:rPr>
-            <m:t xml:space="preserve"> </m:t>
-          </m:r>
-          <m:func>
-            <m:funcPr>
-              <m:ctrlPr>
-                <w:rPr>
-                  <w:rFonts w:ascii="Cambria Math" w:eastAsia="Microsoft YaHei UI" w:hAnsi="Cambria Math" w:cs="Times New Roman"/>
-                  <w:kern w:val="0"/>
-                  <w:sz w:val="22"/>
-                </w:rPr>
-              </m:ctrlPr>
-            </m:funcPr>
-            <m:fName>
-              <m:limLow>
-                <m:limLowPr>
-                  <m:ctrlPr>
-                    <w:rPr>
-                      <w:rFonts w:ascii="Cambria Math" w:eastAsia="Microsoft YaHei UI" w:hAnsi="Cambria Math" w:cs="Times New Roman"/>
-                      <w:kern w:val="0"/>
-                      <w:sz w:val="22"/>
-                    </w:rPr>
-                  </m:ctrlPr>
-                </m:limLowPr>
-                <m:e>
-                  <m:func>
-                    <m:funcPr>
-                      <m:ctrlPr>
-                        <w:rPr>
-                          <w:rFonts w:ascii="Cambria Math" w:eastAsia="Microsoft YaHei UI" w:hAnsi="Cambria Math" w:cs="Times New Roman"/>
-                          <w:kern w:val="0"/>
-                          <w:sz w:val="22"/>
-                        </w:rPr>
-                      </m:ctrlPr>
-                    </m:funcPr>
-                    <m:fName>
-                      <m:r>
-                        <m:rPr>
-                          <m:sty m:val="p"/>
-                        </m:rPr>
-                        <w:rPr>
-                          <w:rFonts w:ascii="Cambria Math" w:eastAsia="Microsoft YaHei UI" w:hAnsi="Cambria Math" w:cs="Times New Roman"/>
-                          <w:kern w:val="0"/>
-                          <w:sz w:val="22"/>
-                        </w:rPr>
-                        <m:t>arg</m:t>
-                      </m:r>
-                    </m:fName>
-                    <m:e>
-                      <m:r>
-                        <w:rPr>
-                          <w:rFonts w:ascii="Cambria Math" w:eastAsia="Microsoft YaHei UI" w:hAnsi="Cambria Math" w:cs="Times New Roman"/>
-                          <w:kern w:val="0"/>
-                          <w:sz w:val="22"/>
-                        </w:rPr>
-                        <m:t xml:space="preserve"> </m:t>
-                      </m:r>
-                    </m:e>
-                  </m:func>
-                  <m:r>
-                    <m:rPr>
-                      <m:sty m:val="p"/>
-                    </m:rPr>
-                    <w:rPr>
-                      <w:rFonts w:ascii="Cambria Math" w:eastAsia="Microsoft YaHei UI" w:hAnsi="Cambria Math" w:cs="Times New Roman"/>
-                      <w:kern w:val="0"/>
-                      <w:sz w:val="22"/>
-                    </w:rPr>
-                    <m:t>min</m:t>
-                  </m:r>
-                </m:e>
-                <m:lim>
-                  <m:sSup>
-                    <m:sSupPr>
-                      <m:ctrlPr>
-                        <w:rPr>
-                          <w:rFonts w:ascii="Cambria Math" w:eastAsia="Microsoft YaHei UI" w:hAnsi="Cambria Math" w:cs="Times New Roman"/>
-                          <w:i/>
-                          <w:kern w:val="0"/>
-                          <w:sz w:val="22"/>
-                        </w:rPr>
-                      </m:ctrlPr>
-                    </m:sSupPr>
-                    <m:e>
-                      <m:r>
-                        <w:rPr>
-                          <w:rFonts w:ascii="Cambria Math" w:eastAsia="Microsoft YaHei UI" w:hAnsi="Cambria Math" w:cs="Times New Roman"/>
-                          <w:kern w:val="0"/>
-                          <w:sz w:val="22"/>
-                        </w:rPr>
-                        <m:t>S</m:t>
-                      </m:r>
-                    </m:e>
-                    <m:sup>
-                      <m:r>
-                        <w:rPr>
-                          <w:rFonts w:ascii="Cambria Math" w:eastAsia="Microsoft YaHei UI" w:hAnsi="Cambria Math" w:cs="Times New Roman"/>
-                          <w:kern w:val="0"/>
-                          <w:sz w:val="22"/>
-                        </w:rPr>
-                        <m:t>'</m:t>
-                      </m:r>
-                    </m:sup>
-                  </m:sSup>
-                  <m:r>
-                    <w:rPr>
-                      <w:rFonts w:ascii="Cambria Math" w:eastAsia="Microsoft YaHei UI" w:hAnsi="Cambria Math" w:cs="Times New Roman" w:hint="eastAsia"/>
-                      <w:kern w:val="0"/>
-                      <w:sz w:val="22"/>
-                    </w:rPr>
-                    <m:t>∈</m:t>
-                  </m:r>
-                  <m:r>
-                    <w:rPr>
-                      <w:rFonts w:ascii="Cambria Math" w:eastAsia="Microsoft YaHei UI" w:hAnsi="Cambria Math" w:cs="Times New Roman"/>
-                      <w:kern w:val="0"/>
-                      <w:sz w:val="22"/>
-                    </w:rPr>
-                    <m:t>P(S</m:t>
-                  </m:r>
-                  <m:r>
-                    <w:rPr>
-                      <w:rFonts w:ascii="Cambria Math" w:eastAsia="Microsoft YaHei UI" w:hAnsi="Cambria Math" w:cs="Times New Roman" w:hint="eastAsia"/>
-                      <w:kern w:val="0"/>
-                      <w:sz w:val="22"/>
-                    </w:rPr>
-                    <m:t>∪</m:t>
-                  </m:r>
-                  <m:r>
-                    <w:rPr>
-                      <w:rFonts w:ascii="Cambria Math" w:eastAsia="Microsoft YaHei UI" w:hAnsi="Cambria Math" w:cs="Times New Roman"/>
-                      <w:kern w:val="0"/>
-                      <w:sz w:val="22"/>
-                    </w:rPr>
-                    <m:t>{</m:t>
-                  </m:r>
-                  <m:sSub>
-                    <m:sSubPr>
-                      <m:ctrlPr>
-                        <w:rPr>
-                          <w:rFonts w:ascii="Cambria Math" w:eastAsia="Microsoft YaHei UI" w:hAnsi="Cambria Math" w:cs="Times New Roman"/>
-                          <w:i/>
-                          <w:kern w:val="0"/>
-                          <w:sz w:val="22"/>
-                        </w:rPr>
-                      </m:ctrlPr>
-                    </m:sSubPr>
-                    <m:e>
-                      <m:r>
-                        <w:rPr>
-                          <w:rFonts w:ascii="Cambria Math" w:eastAsia="Microsoft YaHei UI" w:hAnsi="Cambria Math" w:cs="Times New Roman"/>
-                          <w:kern w:val="0"/>
-                          <w:sz w:val="22"/>
-                        </w:rPr>
-                        <m:t>r</m:t>
-                      </m:r>
-                    </m:e>
-                    <m:sub>
-                      <m:r>
-                        <w:rPr>
-                          <w:rFonts w:ascii="Cambria Math" w:eastAsia="Microsoft YaHei UI" w:hAnsi="Cambria Math" w:cs="Times New Roman"/>
-                          <w:kern w:val="0"/>
-                          <w:sz w:val="22"/>
-                        </w:rPr>
-                        <m:t>0</m:t>
-                      </m:r>
-                    </m:sub>
-                  </m:sSub>
-                  <m:r>
-                    <w:rPr>
-                      <w:rFonts w:ascii="Cambria Math" w:eastAsia="Microsoft YaHei UI" w:hAnsi="Cambria Math" w:cs="Times New Roman"/>
-                      <w:kern w:val="0"/>
-                      <w:sz w:val="22"/>
-                    </w:rPr>
-                    <m:t xml:space="preserve">, </m:t>
-                  </m:r>
-                  <m:sSub>
-                    <m:sSubPr>
-                      <m:ctrlPr>
-                        <w:rPr>
-                          <w:rFonts w:ascii="Cambria Math" w:eastAsia="Microsoft YaHei UI" w:hAnsi="Cambria Math" w:cs="Times New Roman"/>
-                          <w:i/>
-                          <w:kern w:val="0"/>
-                          <w:sz w:val="22"/>
-                        </w:rPr>
-                      </m:ctrlPr>
-                    </m:sSubPr>
-                    <m:e>
-                      <m:r>
-                        <w:rPr>
-                          <w:rFonts w:ascii="Cambria Math" w:eastAsia="Microsoft YaHei UI" w:hAnsi="Cambria Math" w:cs="Times New Roman"/>
-                          <w:kern w:val="0"/>
-                          <w:sz w:val="22"/>
-                        </w:rPr>
-                        <m:t>r</m:t>
-                      </m:r>
-                    </m:e>
-                    <m:sub>
-                      <m:r>
-                        <w:rPr>
-                          <w:rFonts w:ascii="Cambria Math" w:eastAsia="Microsoft YaHei UI" w:hAnsi="Cambria Math" w:cs="Times New Roman"/>
-                          <w:kern w:val="0"/>
-                          <w:sz w:val="22"/>
-                        </w:rPr>
-                        <m:t>d</m:t>
-                      </m:r>
-                    </m:sub>
-                  </m:sSub>
-                  <m:r>
-                    <w:rPr>
-                      <w:rFonts w:ascii="Cambria Math" w:eastAsia="Microsoft YaHei UI" w:hAnsi="Cambria Math" w:cs="Times New Roman"/>
-                      <w:kern w:val="0"/>
-                      <w:sz w:val="22"/>
-                    </w:rPr>
-                    <m:t>})</m:t>
-                  </m:r>
-                </m:lim>
-              </m:limLow>
-            </m:fName>
-            <m:e>
-              <m:r>
-                <w:rPr>
-                  <w:rFonts w:ascii="Cambria Math" w:eastAsia="Microsoft YaHei UI" w:hAnsi="Cambria Math" w:cs="Times New Roman"/>
-                  <w:kern w:val="0"/>
-                  <w:sz w:val="22"/>
-                </w:rPr>
-                <m:t>C(</m:t>
-              </m:r>
-              <m:sSup>
-                <m:sSupPr>
-                  <m:ctrlPr>
-                    <w:rPr>
-                      <w:rFonts w:ascii="Cambria Math" w:eastAsia="Microsoft YaHei UI" w:hAnsi="Cambria Math" w:cs="Times New Roman"/>
-                      <w:i/>
-                      <w:kern w:val="0"/>
-                      <w:sz w:val="22"/>
-                    </w:rPr>
-                  </m:ctrlPr>
-                </m:sSupPr>
-                <m:e>
-                  <m:r>
-                    <w:rPr>
-                      <w:rFonts w:ascii="Cambria Math" w:eastAsia="Microsoft YaHei UI" w:hAnsi="Cambria Math" w:cs="Times New Roman"/>
-                      <w:kern w:val="0"/>
-                      <w:sz w:val="22"/>
-                    </w:rPr>
-                    <m:t>S</m:t>
-                  </m:r>
-                </m:e>
-                <m:sup>
-                  <m:r>
-                    <w:rPr>
-                      <w:rFonts w:ascii="Cambria Math" w:eastAsia="Microsoft YaHei UI" w:hAnsi="Cambria Math" w:cs="Times New Roman"/>
-                      <w:kern w:val="0"/>
-                      <w:sz w:val="22"/>
-                    </w:rPr>
-                    <m:t>'</m:t>
-                  </m:r>
-                </m:sup>
-              </m:sSup>
-              <m:r>
-                <w:rPr>
-                  <w:rFonts w:ascii="Cambria Math" w:eastAsia="Microsoft YaHei UI" w:hAnsi="Cambria Math" w:cs="Times New Roman"/>
-                  <w:kern w:val="0"/>
-                  <w:sz w:val="22"/>
-                </w:rPr>
-                <m:t>, k)</m:t>
-              </m:r>
-              <m:ctrlPr>
-                <w:rPr>
-                  <w:rFonts w:ascii="Cambria Math" w:eastAsia="Microsoft YaHei UI" w:hAnsi="Cambria Math" w:cs="Times New Roman"/>
-                  <w:i/>
-                  <w:kern w:val="0"/>
-                  <w:sz w:val="22"/>
-                </w:rPr>
-              </m:ctrlPr>
-            </m:e>
-          </m:func>
-        </m:oMath>
-      </m:oMathPara>
-    </w:p>
-    <w:p>
-      <w:pPr>
-        <w:widowControl/>
-        <w:rPr>
-          <w:rFonts w:ascii="Times New Roman" w:eastAsia="Microsoft YaHei UI" w:hAnsi="Times New Roman" w:cs="Times New Roman"/>
-          <w:kern w:val="0"/>
-          <w:sz w:val="22"/>
-        </w:rPr>
-      </w:pPr>
-      <w:r>
-        <w:rPr>
-          <w:rFonts w:ascii="Times New Roman" w:eastAsia="Microsoft YaHei UI" w:hAnsi="Times New Roman" w:cs="Times New Roman"/>
-          <w:kern w:val="0"/>
-          <w:sz w:val="22"/>
-        </w:rPr>
-        <w:t>where P(S</w:t>
-      </w:r>
-      <w:r>
-        <w:rPr>
-          <w:rFonts w:ascii="Times New Roman" w:eastAsia="Microsoft YaHei UI" w:hAnsi="Times New Roman" w:cs="Times New Roman" w:hint="eastAsia"/>
-          <w:kern w:val="0"/>
-          <w:sz w:val="22"/>
-        </w:rPr>
-        <w:t>∪</w:t>
-      </w:r>
-      <w:r>
-        <w:rPr>
-          <w:rFonts w:ascii="Times New Roman" w:eastAsia="Microsoft YaHei UI" w:hAnsi="Times New Roman" w:cs="Times New Roman"/>
-          <w:kern w:val="0"/>
-          <w:sz w:val="22"/>
-        </w:rPr>
-        <w:t>{r</w:t>
-      </w:r>
-      <w:r>
-        <w:rPr>
-          <w:rFonts w:ascii="Times New Roman" w:eastAsia="Microsoft YaHei UI" w:hAnsi="Times New Roman" w:cs="Times New Roman"/>
-          <w:kern w:val="0"/>
-          <w:sz w:val="22"/>
-          <w:vertAlign w:val="subscript"/>
-        </w:rPr>
-        <w:t>0</w:t>
-      </w:r>
-      <w:r>
-        <w:rPr>
-          <w:rFonts w:ascii="Times New Roman" w:eastAsia="Microsoft YaHei UI" w:hAnsi="Times New Roman" w:cs="Times New Roman"/>
-          <w:kern w:val="0"/>
-          <w:sz w:val="22"/>
-        </w:rPr>
-        <w:t xml:space="preserve">, </w:t>
-      </w:r>
-      <w:proofErr w:type="spellStart"/>
-      <w:r>
-        <w:rPr>
-          <w:rFonts w:ascii="Times New Roman" w:eastAsia="Microsoft YaHei UI" w:hAnsi="Times New Roman" w:cs="Times New Roman"/>
-          <w:kern w:val="0"/>
-          <w:sz w:val="22"/>
-        </w:rPr>
-        <w:t>r</w:t>
-      </w:r>
-      <w:r>
-        <w:rPr>
-          <w:rFonts w:ascii="Times New Roman" w:eastAsia="Microsoft YaHei UI" w:hAnsi="Times New Roman" w:cs="Times New Roman"/>
-          <w:kern w:val="0"/>
-          <w:sz w:val="22"/>
-          <w:vertAlign w:val="subscript"/>
-        </w:rPr>
-        <w:t>d</w:t>
-      </w:r>
-      <w:proofErr w:type="spellEnd"/>
-      <w:r>
-        <w:rPr>
-          <w:rFonts w:ascii="Times New Roman" w:eastAsia="Microsoft YaHei UI" w:hAnsi="Times New Roman" w:cs="Times New Roman"/>
-          <w:kern w:val="0"/>
-          <w:sz w:val="22"/>
-        </w:rPr>
-        <w:t>}) lists all permutations of the new schedule that obey the precedence constraints.</w:t>
-      </w:r>
-      <w:r>
-        <w:rPr>
-          <w:rFonts w:ascii="Times New Roman" w:eastAsia="Microsoft YaHei UI" w:hAnsi="Times New Roman" w:cs="Times New Roman" w:hint="eastAsia"/>
-          <w:kern w:val="0"/>
-          <w:sz w:val="22"/>
-        </w:rPr>
-        <w:t xml:space="preserve"> </w:t>
-      </w:r>
-      <w:r>
-        <w:rPr>
-          <w:rFonts w:ascii="Times New Roman" w:eastAsia="Microsoft YaHei UI" w:hAnsi="Times New Roman" w:cs="Times New Roman"/>
-          <w:kern w:val="0"/>
-          <w:sz w:val="22"/>
-        </w:rPr>
-        <w:t>This is specified as the exhaustive insertion. We can also use a simple insertion with less computation cost by maintain the order of the element is original schedule S and then insert r</w:t>
-      </w:r>
-      <w:r>
-        <w:rPr>
-          <w:rFonts w:ascii="Times New Roman" w:eastAsia="Microsoft YaHei UI" w:hAnsi="Times New Roman" w:cs="Times New Roman"/>
-          <w:kern w:val="0"/>
-          <w:sz w:val="22"/>
-          <w:vertAlign w:val="subscript"/>
-        </w:rPr>
-        <w:t>0</w:t>
-      </w:r>
-      <w:r>
-        <w:rPr>
-          <w:rFonts w:ascii="Times New Roman" w:eastAsia="Microsoft YaHei UI" w:hAnsi="Times New Roman" w:cs="Times New Roman"/>
-          <w:kern w:val="0"/>
-          <w:sz w:val="22"/>
-        </w:rPr>
-        <w:t xml:space="preserve"> and </w:t>
-      </w:r>
-      <w:proofErr w:type="spellStart"/>
-      <w:r>
-        <w:rPr>
-          <w:rFonts w:ascii="Times New Roman" w:eastAsia="Microsoft YaHei UI" w:hAnsi="Times New Roman" w:cs="Times New Roman"/>
-          <w:kern w:val="0"/>
-          <w:sz w:val="22"/>
-        </w:rPr>
-        <w:t>r</w:t>
-      </w:r>
-      <w:r>
-        <w:rPr>
-          <w:rFonts w:ascii="Times New Roman" w:eastAsia="Microsoft YaHei UI" w:hAnsi="Times New Roman" w:cs="Times New Roman"/>
-          <w:kern w:val="0"/>
-          <w:sz w:val="22"/>
-          <w:vertAlign w:val="subscript"/>
-        </w:rPr>
-        <w:t>d</w:t>
-      </w:r>
-      <w:proofErr w:type="spellEnd"/>
-      <w:r>
-        <w:rPr>
-          <w:rFonts w:ascii="Times New Roman" w:eastAsia="Microsoft YaHei UI" w:hAnsi="Times New Roman" w:cs="Times New Roman"/>
-          <w:kern w:val="0"/>
-          <w:sz w:val="22"/>
-        </w:rPr>
-        <w:t xml:space="preserve"> into the schedule.</w:t>
+        <w:drawing>
+          <wp:inline distT="0" distB="0" distL="0" distR="0" wp14:anchorId="16A49F83" wp14:editId="44882DF2">
+            <wp:extent cx="3689350" cy="2181363"/>
+            <wp:effectExtent l="0" t="0" r="6350" b="9525"/>
+            <wp:docPr id="4" name="图片 3">
+              <a:extLst xmlns:a="http://schemas.openxmlformats.org/drawingml/2006/main">
+                <a:ext uri="{FF2B5EF4-FFF2-40B4-BE49-F238E27FC236}">
+                  <a16:creationId xmlns:a16="http://schemas.microsoft.com/office/drawing/2014/main" id="{5CE6A941-7C27-4D47-A4B2-43312DB732D1}"/>
+                </a:ext>
+              </a:extLst>
+            </wp:docPr>
+            <wp:cNvGraphicFramePr>
+              <a:graphicFrameLocks xmlns:a="http://schemas.openxmlformats.org/drawingml/2006/main" noChangeAspect="1"/>
+            </wp:cNvGraphicFramePr>
+            <a:graphic xmlns:a="http://schemas.openxmlformats.org/drawingml/2006/main">
+              <a:graphicData uri="http://schemas.openxmlformats.org/drawingml/2006/picture">
+                <pic:pic xmlns:pic="http://schemas.openxmlformats.org/drawingml/2006/picture">
+                  <pic:nvPicPr>
+                    <pic:cNvPr id="4" name="图片 3">
+                      <a:extLst>
+                        <a:ext uri="{FF2B5EF4-FFF2-40B4-BE49-F238E27FC236}">
+                          <a16:creationId xmlns:a16="http://schemas.microsoft.com/office/drawing/2014/main" id="{5CE6A941-7C27-4D47-A4B2-43312DB732D1}"/>
+                        </a:ext>
+                      </a:extLst>
+                    </pic:cNvPr>
+                    <pic:cNvPicPr>
+                      <a:picLocks noChangeAspect="1"/>
+                    </pic:cNvPicPr>
+                  </pic:nvPicPr>
+                  <pic:blipFill>
+                    <a:blip r:embed="rId10"/>
+                    <a:stretch>
+                      <a:fillRect/>
+                    </a:stretch>
+                  </pic:blipFill>
+                  <pic:spPr>
+                    <a:xfrm>
+                      <a:off x="0" y="0"/>
+                      <a:ext cx="3702758" cy="2189291"/>
+                    </a:xfrm>
+                    <a:prstGeom prst="rect">
+                      <a:avLst/>
+                    </a:prstGeom>
+                  </pic:spPr>
+                </pic:pic>
+              </a:graphicData>
+            </a:graphic>
+          </wp:inline>
+        </w:drawing>
       </w:r>
     </w:p>
     <w:p>
@@ -2802,7 +1218,7 @@
       <w:pPr>
         <w:widowControl/>
         <w:rPr>
-          <w:rFonts w:ascii="Times New Roman" w:eastAsia="Microsoft YaHei UI" w:hAnsi="Times New Roman" w:cs="Times New Roman" w:hint="eastAsia"/>
+          <w:rFonts w:ascii="Times New Roman" w:eastAsia="Microsoft YaHei UI" w:hAnsi="Times New Roman" w:cs="Times New Roman"/>
           <w:kern w:val="0"/>
           <w:sz w:val="22"/>
         </w:rPr>
@@ -2855,6 +1271,7 @@
         <w:rPr>
           <w:rFonts w:hint="eastAsia"/>
         </w:rPr>
+        <w:lastRenderedPageBreak/>
         <w:t>M</w:t>
       </w:r>
       <w:r>
@@ -2876,16 +1293,7 @@
           <w:kern w:val="0"/>
           <w:sz w:val="22"/>
         </w:rPr>
-        <w:t xml:space="preserve">The intention of Cargo is measuring the performance and quality of different RSP solving </w:t>
-      </w:r>
-      <w:r>
-        <w:rPr>
-          <w:rFonts w:ascii="Times New Roman" w:eastAsia="Microsoft YaHei UI" w:hAnsi="Times New Roman" w:cs="Times New Roman"/>
-          <w:kern w:val="0"/>
-          <w:sz w:val="22"/>
-        </w:rPr>
-        <w:lastRenderedPageBreak/>
-        <w:t>algorithms. This goal requires low coupling between simulator itself and the algorithm written by users. In this case, user can just use some predefine functions to access the problem instance and graph without knowing the implementation details of the simulator. Unfortunately, this system is quite new and authors haven’t provided any guideline or instruction yet. Thus, to implement our own algorithm on Cargo, we need to dig out the source code of Cargo, a</w:t>
+        <w:t>The intention of Cargo is measuring the performance and quality of different RSP solving algorithms. This goal requires low coupling between simulator itself and the algorithm written by users. In this case, user can just use some predefine functions to access the problem instance and graph without knowing the implementation details of the simulator. Unfortunately, this system is quite new and authors haven’t provided any guideline or instruction yet. Thus, to implement our own algorithm on Cargo, we need to dig out the source code of Cargo, a</w:t>
       </w:r>
       <w:r>
         <w:rPr>
@@ -2951,7 +1359,7 @@
                     </pic:cNvPicPr>
                   </pic:nvPicPr>
                   <pic:blipFill>
-                    <a:blip r:embed="rId9"/>
+                    <a:blip r:embed="rId11"/>
                     <a:stretch>
                       <a:fillRect/>
                     </a:stretch>
@@ -3085,7 +1493,16 @@
           <w:kern w:val="0"/>
           <w:sz w:val="22"/>
         </w:rPr>
-        <w:t xml:space="preserve"> these pre-stored shortest paths in a fast way. </w:t>
+        <w:t xml:space="preserve"> these pre-</w:t>
+      </w:r>
+      <w:r>
+        <w:rPr>
+          <w:rFonts w:ascii="Times New Roman" w:eastAsia="Microsoft YaHei UI" w:hAnsi="Times New Roman" w:cs="Times New Roman"/>
+          <w:kern w:val="0"/>
+          <w:sz w:val="22"/>
+        </w:rPr>
+        <w:lastRenderedPageBreak/>
+        <w:t xml:space="preserve">stored shortest paths in a fast way. </w:t>
       </w:r>
     </w:p>
     <w:p>
@@ -3098,7 +1515,6 @@
         <w:pStyle w:val="2"/>
       </w:pPr>
       <w:r>
-        <w:lastRenderedPageBreak/>
         <w:t>Algorithm Framework</w:t>
       </w:r>
     </w:p>
@@ -3178,6 +1594,17 @@
       <w:pPr>
         <w:widowControl/>
         <w:outlineLvl w:val="0"/>
+        <w:rPr>
+          <w:rFonts w:ascii="Times New Roman" w:eastAsia="Microsoft YaHei UI" w:hAnsi="Times New Roman" w:cs="Times New Roman"/>
+          <w:b/>
+          <w:bCs/>
+          <w:color w:val="1E4E79"/>
+          <w:kern w:val="36"/>
+          <w:sz w:val="32"/>
+          <w:szCs w:val="32"/>
+        </w:rPr>
+      </w:pPr>
+      <w:r>
         <w:rPr>
           <w:rFonts w:ascii="Times New Roman" w:eastAsia="Microsoft YaHei UI" w:hAnsi="Times New Roman" w:cs="Times New Roman" w:hint="eastAsia"/>
           <w:b/>
@@ -3187,10 +1614,11 @@
           <w:sz w:val="32"/>
           <w:szCs w:val="32"/>
         </w:rPr>
-      </w:pPr>
-      <w:r>
-        <w:rPr>
-          <w:rFonts w:ascii="Times New Roman" w:eastAsia="Microsoft YaHei UI" w:hAnsi="Times New Roman" w:cs="Times New Roman" w:hint="eastAsia"/>
+        <w:t>W</w:t>
+      </w:r>
+      <w:r>
+        <w:rPr>
+          <w:rFonts w:ascii="Times New Roman" w:eastAsia="Microsoft YaHei UI" w:hAnsi="Times New Roman" w:cs="Times New Roman"/>
           <w:b/>
           <w:bCs/>
           <w:color w:val="1E4E79"/>
@@ -3198,7 +1626,7 @@
           <w:sz w:val="32"/>
           <w:szCs w:val="32"/>
         </w:rPr>
-        <w:t>W</w:t>
+        <w:t>hy</w:t>
       </w:r>
       <w:r>
         <w:rPr>
@@ -3210,7 +1638,7 @@
           <w:sz w:val="32"/>
           <w:szCs w:val="32"/>
         </w:rPr>
-        <w:t>hy</w:t>
+        <w:t xml:space="preserve"> we Use</w:t>
       </w:r>
       <w:r>
         <w:rPr>
@@ -3222,7 +1650,7 @@
           <w:sz w:val="32"/>
           <w:szCs w:val="32"/>
         </w:rPr>
-        <w:t xml:space="preserve"> we Use</w:t>
+        <w:t xml:space="preserve"> Simulator</w:t>
       </w:r>
       <w:r>
         <w:rPr>
@@ -3234,18 +1662,6 @@
           <w:sz w:val="32"/>
           <w:szCs w:val="32"/>
         </w:rPr>
-        <w:t xml:space="preserve"> Simulator</w:t>
-      </w:r>
-      <w:r>
-        <w:rPr>
-          <w:rFonts w:ascii="Times New Roman" w:eastAsia="Microsoft YaHei UI" w:hAnsi="Times New Roman" w:cs="Times New Roman"/>
-          <w:b/>
-          <w:bCs/>
-          <w:color w:val="1E4E79"/>
-          <w:kern w:val="36"/>
-          <w:sz w:val="32"/>
-          <w:szCs w:val="32"/>
-        </w:rPr>
         <w:t>?</w:t>
       </w:r>
     </w:p>
@@ -3397,17 +1813,17 @@
       <w:pPr>
         <w:widowControl/>
         <w:rPr>
+          <w:rFonts w:ascii="Times New Roman" w:eastAsia="Microsoft YaHei UI" w:hAnsi="Times New Roman" w:cs="Times New Roman"/>
+          <w:kern w:val="0"/>
+          <w:sz w:val="22"/>
+        </w:rPr>
+      </w:pPr>
+      <w:r>
+        <w:rPr>
           <w:rFonts w:ascii="Times New Roman" w:eastAsia="Microsoft YaHei UI" w:hAnsi="Times New Roman" w:cs="Times New Roman" w:hint="eastAsia"/>
           <w:kern w:val="0"/>
           <w:sz w:val="22"/>
         </w:rPr>
-      </w:pPr>
-      <w:r>
-        <w:rPr>
-          <w:rFonts w:ascii="Times New Roman" w:eastAsia="Microsoft YaHei UI" w:hAnsi="Times New Roman" w:cs="Times New Roman" w:hint="eastAsia"/>
-          <w:kern w:val="0"/>
-          <w:sz w:val="22"/>
-        </w:rPr>
         <w:t>T</w:t>
       </w:r>
       <w:r>
@@ -3423,13 +1839,11 @@
       <w:pPr>
         <w:widowControl/>
         <w:rPr>
-          <w:rFonts w:ascii="Times New Roman" w:eastAsia="Microsoft YaHei UI" w:hAnsi="Times New Roman" w:cs="Times New Roman" w:hint="eastAsia"/>
-          <w:kern w:val="0"/>
-          <w:sz w:val="22"/>
-        </w:rPr>
-      </w:pPr>
-      <w:bookmarkStart w:id="0" w:name="_GoBack"/>
-      <w:bookmarkEnd w:id="0"/>
+          <w:rFonts w:ascii="Times New Roman" w:eastAsia="Microsoft YaHei UI" w:hAnsi="Times New Roman" w:cs="Times New Roman"/>
+          <w:kern w:val="0"/>
+          <w:sz w:val="22"/>
+        </w:rPr>
+      </w:pPr>
     </w:p>
     <w:p>
       <w:pPr>
@@ -3813,7 +2227,6 @@
           <w:kern w:val="0"/>
           <w:sz w:val="22"/>
         </w:rPr>
-        <w:lastRenderedPageBreak/>
         <w:t>S</w:t>
       </w:r>
       <w:r>
@@ -4289,7 +2702,7 @@
       <w:pPr>
         <w:widowControl/>
         <w:rPr>
-          <w:rFonts w:ascii="Times New Roman" w:eastAsia="Microsoft YaHei UI" w:hAnsi="Times New Roman" w:cs="Times New Roman" w:hint="eastAsia"/>
+          <w:rFonts w:ascii="Times New Roman" w:eastAsia="Microsoft YaHei UI" w:hAnsi="Times New Roman" w:cs="Times New Roman"/>
           <w:kern w:val="0"/>
           <w:sz w:val="22"/>
         </w:rPr>
@@ -4418,11 +2831,10 @@
         <w:rPr>
           <w:noProof/>
         </w:rPr>
-        <w:lastRenderedPageBreak/>
         <w:drawing>
-          <wp:inline distT="0" distB="0" distL="0" distR="0" wp14:anchorId="12191290" wp14:editId="583EF0FF">
-            <wp:extent cx="3627120" cy="2331720"/>
-            <wp:effectExtent l="0" t="0" r="0" b="0"/>
+          <wp:inline distT="0" distB="0" distL="0" distR="0" wp14:anchorId="12191290" wp14:editId="7594F6D1">
+            <wp:extent cx="2887980" cy="1856559"/>
+            <wp:effectExtent l="0" t="0" r="7620" b="0"/>
             <wp:docPr id="2" name="图片 2"/>
             <wp:cNvGraphicFramePr>
               <a:graphicFrameLocks xmlns:a="http://schemas.openxmlformats.org/drawingml/2006/main" noChangeAspect="1"/>
@@ -4437,7 +2849,7 @@
                     </pic:cNvPicPr>
                   </pic:nvPicPr>
                   <pic:blipFill>
-                    <a:blip r:embed="rId10">
+                    <a:blip r:embed="rId12">
                       <a:extLst>
                         <a:ext uri="{28A0092B-C50C-407E-A947-70E740481C1C}">
                           <a14:useLocalDpi xmlns:a14="http://schemas.microsoft.com/office/drawing/2010/main" val="0"/>
@@ -4452,7 +2864,7 @@
                   <pic:spPr bwMode="auto">
                     <a:xfrm>
                       <a:off x="0" y="0"/>
-                      <a:ext cx="3627120" cy="2331720"/>
+                      <a:ext cx="2906535" cy="1868487"/>
                     </a:xfrm>
                     <a:prstGeom prst="rect">
                       <a:avLst/>
@@ -4485,6 +2897,7 @@
           <w:kern w:val="0"/>
           <w:sz w:val="22"/>
         </w:rPr>
+        <w:lastRenderedPageBreak/>
         <w:t>F</w:t>
       </w:r>
       <w:r>
@@ -4679,10 +3092,130 @@
       </w:pPr>
       <w:r>
         <w:rPr>
+          <w:rFonts w:ascii="Times New Roman" w:eastAsia="Microsoft YaHei UI" w:hAnsi="Times New Roman" w:cs="Times New Roman"/>
+          <w:kern w:val="0"/>
+          <w:sz w:val="22"/>
+        </w:rPr>
+        <w:t>In Stage 3 of the project, there are few things accomplished in data collection. Firstly, considering the short research period before final exam, more data on bus stops have not yet been collected, as complicated communications are involved. For the current stage, it seems best to fully utilize the data we have now first.</w:t>
+      </w:r>
+    </w:p>
+    <w:p>
+      <w:pPr>
+        <w:widowControl/>
+        <w:rPr>
+          <w:rFonts w:ascii="Times New Roman" w:eastAsia="Microsoft YaHei UI" w:hAnsi="Times New Roman" w:cs="Times New Roman"/>
+          <w:kern w:val="0"/>
+          <w:sz w:val="22"/>
+        </w:rPr>
+      </w:pPr>
+    </w:p>
+    <w:p>
+      <w:pPr>
+        <w:widowControl/>
+        <w:rPr>
+          <w:rFonts w:ascii="Times New Roman" w:eastAsia="Microsoft YaHei UI" w:hAnsi="Times New Roman" w:cs="Times New Roman"/>
+          <w:kern w:val="0"/>
+          <w:sz w:val="22"/>
+        </w:rPr>
+      </w:pPr>
+      <w:r>
+        <w:rPr>
           <w:rFonts w:ascii="Times New Roman" w:eastAsia="Microsoft YaHei UI" w:hAnsi="Times New Roman" w:cs="Times New Roman" w:hint="eastAsia"/>
           <w:kern w:val="0"/>
           <w:sz w:val="22"/>
         </w:rPr>
+        <w:t>I</w:t>
+      </w:r>
+      <w:r>
+        <w:rPr>
+          <w:rFonts w:ascii="Times New Roman" w:eastAsia="Microsoft YaHei UI" w:hAnsi="Times New Roman" w:cs="Times New Roman"/>
+          <w:kern w:val="0"/>
+          <w:sz w:val="22"/>
+        </w:rPr>
+        <w:t xml:space="preserve">n general, one of our primary attempts in this stage is adding the function of bus waiting time optimization. The approach of adding self-loops for each bus stop has been covered in the previous parts. To implement this function, </w:t>
+      </w:r>
+      <w:proofErr w:type="gramStart"/>
+      <w:r>
+        <w:rPr>
+          <w:rFonts w:ascii="Times New Roman" w:eastAsia="Microsoft YaHei UI" w:hAnsi="Times New Roman" w:cs="Times New Roman"/>
+          <w:kern w:val="0"/>
+          <w:sz w:val="22"/>
+        </w:rPr>
+        <w:t>the .edge</w:t>
+      </w:r>
+      <w:proofErr w:type="gramEnd"/>
+      <w:r>
+        <w:rPr>
+          <w:rFonts w:ascii="Times New Roman" w:eastAsia="Microsoft YaHei UI" w:hAnsi="Times New Roman" w:cs="Times New Roman"/>
+          <w:kern w:val="0"/>
+          <w:sz w:val="22"/>
+        </w:rPr>
+        <w:t xml:space="preserve"> and .</w:t>
+      </w:r>
+      <w:proofErr w:type="spellStart"/>
+      <w:r>
+        <w:rPr>
+          <w:rFonts w:ascii="Times New Roman" w:eastAsia="Microsoft YaHei UI" w:hAnsi="Times New Roman" w:cs="Times New Roman"/>
+          <w:kern w:val="0"/>
+          <w:sz w:val="22"/>
+        </w:rPr>
+        <w:t>rnet</w:t>
+      </w:r>
+      <w:proofErr w:type="spellEnd"/>
+      <w:r>
+        <w:rPr>
+          <w:rFonts w:ascii="Times New Roman" w:eastAsia="Microsoft YaHei UI" w:hAnsi="Times New Roman" w:cs="Times New Roman"/>
+          <w:kern w:val="0"/>
+          <w:sz w:val="22"/>
+        </w:rPr>
+        <w:t xml:space="preserve"> files need to be modified accordingly. First, the waiting time of the bus has been excluded from its initial neighbor edge weights. Then, edges starting from and ending at a node itself are set up. For each node, there are several self-loops, with different weights from w to w/2, w/4, ..., 5. These weights specify the waiting time of the bus at a specific stop. w represents the minimum neighbor edge’s weight, and 5 is the least waiting time set via experience. In the .</w:t>
+      </w:r>
+      <w:proofErr w:type="spellStart"/>
+      <w:r>
+        <w:rPr>
+          <w:rFonts w:ascii="Times New Roman" w:eastAsia="Microsoft YaHei UI" w:hAnsi="Times New Roman" w:cs="Times New Roman"/>
+          <w:kern w:val="0"/>
+          <w:sz w:val="22"/>
+        </w:rPr>
+        <w:t>rnet</w:t>
+      </w:r>
+      <w:proofErr w:type="spellEnd"/>
+      <w:r>
+        <w:rPr>
+          <w:rFonts w:ascii="Times New Roman" w:eastAsia="Microsoft YaHei UI" w:hAnsi="Times New Roman" w:cs="Times New Roman"/>
+          <w:kern w:val="0"/>
+          <w:sz w:val="22"/>
+        </w:rPr>
+        <w:t xml:space="preserve"> file, longitudes and latitudes for each node are added accordingly.</w:t>
+      </w:r>
+    </w:p>
+    <w:p>
+      <w:pPr>
+        <w:widowControl/>
+        <w:rPr>
+          <w:rFonts w:ascii="Times New Roman" w:eastAsia="Microsoft YaHei UI" w:hAnsi="Times New Roman" w:cs="Times New Roman"/>
+          <w:kern w:val="0"/>
+          <w:sz w:val="22"/>
+        </w:rPr>
+      </w:pPr>
+      <w:bookmarkStart w:id="0" w:name="_GoBack"/>
+      <w:bookmarkEnd w:id="0"/>
+    </w:p>
+    <w:p>
+      <w:pPr>
+        <w:widowControl/>
+        <w:rPr>
+          <w:rFonts w:ascii="Times New Roman" w:eastAsia="Microsoft YaHei UI" w:hAnsi="Times New Roman" w:cs="Times New Roman"/>
+          <w:kern w:val="0"/>
+          <w:sz w:val="22"/>
+        </w:rPr>
+      </w:pPr>
+      <w:r>
+        <w:rPr>
+          <w:rFonts w:ascii="Times New Roman" w:eastAsia="Microsoft YaHei UI" w:hAnsi="Times New Roman" w:cs="Times New Roman" w:hint="eastAsia"/>
+          <w:kern w:val="0"/>
+          <w:sz w:val="22"/>
+        </w:rPr>
         <w:t>A</w:t>
       </w:r>
       <w:r>
@@ -4691,7 +3224,25 @@
           <w:kern w:val="0"/>
           <w:sz w:val="22"/>
         </w:rPr>
-        <w:t xml:space="preserve">s stated in the last report, the data needed to build up our school bus simulation system is divided into two subparts: Basic data and Extended data. The basic data includes everything we need to build our system and run the algorithm. The extended data describes ideas that could be feasible in a city bus system range. In the second stage, we mainly focused on retrieving the </w:t>
+        <w:t xml:space="preserve">nother big step taken is that we now have 17*7 </w:t>
+      </w:r>
+      <w:proofErr w:type="gramStart"/>
+      <w:r>
+        <w:rPr>
+          <w:rFonts w:ascii="Times New Roman" w:eastAsia="Microsoft YaHei UI" w:hAnsi="Times New Roman" w:cs="Times New Roman"/>
+          <w:kern w:val="0"/>
+          <w:sz w:val="22"/>
+        </w:rPr>
+        <w:t>new .instance</w:t>
+      </w:r>
+      <w:proofErr w:type="gramEnd"/>
+      <w:r>
+        <w:rPr>
+          <w:rFonts w:ascii="Times New Roman" w:eastAsia="Microsoft YaHei UI" w:hAnsi="Times New Roman" w:cs="Times New Roman"/>
+          <w:kern w:val="0"/>
+          <w:sz w:val="22"/>
+        </w:rPr>
+        <w:t xml:space="preserve"> files to make use of. In the last stage, we have already retrieved the course data from TAO. In the current stage, course data </w:t>
       </w:r>
       <w:r>
         <w:rPr>
@@ -4700,300 +3251,43 @@
           <w:sz w:val="22"/>
         </w:rPr>
         <w:lastRenderedPageBreak/>
-        <w:t>first type of data. Additionally, we produce random data and pseudo-simulation data to test our system environment and estimate the result.</w:t>
-      </w:r>
-    </w:p>
-    <w:p>
-      <w:pPr>
-        <w:widowControl/>
-        <w:rPr>
-          <w:rFonts w:ascii="Times New Roman" w:eastAsia="Microsoft YaHei UI" w:hAnsi="Times New Roman" w:cs="Times New Roman"/>
-          <w:kern w:val="0"/>
-          <w:sz w:val="22"/>
-        </w:rPr>
-      </w:pPr>
-    </w:p>
-    <w:p>
-      <w:pPr>
-        <w:widowControl/>
-        <w:rPr>
-          <w:rFonts w:ascii="Times New Roman" w:eastAsia="Microsoft YaHei UI" w:hAnsi="Times New Roman" w:cs="Times New Roman"/>
-          <w:kern w:val="0"/>
-          <w:sz w:val="22"/>
-        </w:rPr>
-      </w:pPr>
-      <w:r>
-        <w:rPr>
-          <w:rFonts w:ascii="Times New Roman" w:eastAsia="Microsoft YaHei UI" w:hAnsi="Times New Roman" w:cs="Times New Roman"/>
-          <w:kern w:val="0"/>
-          <w:sz w:val="22"/>
-        </w:rPr>
-        <w:t xml:space="preserve">According to the API, our school currently has no more than 30 buses, each with a capacity of 31 people. </w:t>
-      </w:r>
-      <w:r>
-        <w:rPr>
-          <w:rFonts w:ascii="Times New Roman" w:eastAsia="Microsoft YaHei UI" w:hAnsi="Times New Roman" w:cs="Times New Roman" w:hint="eastAsia"/>
-          <w:kern w:val="0"/>
-          <w:sz w:val="22"/>
-        </w:rPr>
-        <w:t>A</w:t>
-      </w:r>
-      <w:r>
-        <w:rPr>
-          <w:rFonts w:ascii="Times New Roman" w:eastAsia="Microsoft YaHei UI" w:hAnsi="Times New Roman" w:cs="Times New Roman"/>
-          <w:kern w:val="0"/>
-          <w:sz w:val="22"/>
-        </w:rPr>
-        <w:t>s for basic data, we have already collected all the bus lines, bus stops and the bus schedules. These data have been fully transformed into formatted input files for our system. The three input files include a `.edges` file - which specifies the number of nodes and edges in the network as well as a list of linking edges, a `.</w:t>
-      </w:r>
-      <w:proofErr w:type="spellStart"/>
-      <w:r>
-        <w:rPr>
-          <w:rFonts w:ascii="Times New Roman" w:eastAsia="Microsoft YaHei UI" w:hAnsi="Times New Roman" w:cs="Times New Roman"/>
-          <w:kern w:val="0"/>
-          <w:sz w:val="22"/>
-        </w:rPr>
-        <w:t>rnet</w:t>
-      </w:r>
-      <w:proofErr w:type="spellEnd"/>
-      <w:r>
-        <w:rPr>
-          <w:rFonts w:ascii="Times New Roman" w:eastAsia="Microsoft YaHei UI" w:hAnsi="Times New Roman" w:cs="Times New Roman"/>
-          <w:kern w:val="0"/>
-          <w:sz w:val="22"/>
-        </w:rPr>
-        <w:t>` file – which records additional information (longitude and latitude) of nodes, and an `.instance` file – which specifies the number of school buses, passenger requests in total and the terminal, time windows for each bus or passenger.</w:t>
-      </w:r>
-    </w:p>
-    <w:p>
-      <w:pPr>
-        <w:widowControl/>
-        <w:rPr>
-          <w:rFonts w:ascii="Times New Roman" w:eastAsia="Microsoft YaHei UI" w:hAnsi="Times New Roman" w:cs="Times New Roman"/>
-          <w:kern w:val="0"/>
-          <w:sz w:val="22"/>
-        </w:rPr>
-      </w:pPr>
-    </w:p>
-    <w:p>
-      <w:pPr>
-        <w:widowControl/>
-        <w:rPr>
-          <w:rFonts w:ascii="Times New Roman" w:eastAsia="Microsoft YaHei UI" w:hAnsi="Times New Roman" w:cs="Times New Roman"/>
-          <w:kern w:val="0"/>
-          <w:sz w:val="22"/>
-        </w:rPr>
-      </w:pPr>
-      <w:r>
-        <w:rPr>
-          <w:rFonts w:ascii="Times New Roman" w:eastAsia="Microsoft YaHei UI" w:hAnsi="Times New Roman" w:cs="Times New Roman" w:hint="eastAsia"/>
-          <w:kern w:val="0"/>
-          <w:sz w:val="22"/>
-        </w:rPr>
-        <w:t>I</w:t>
-      </w:r>
-      <w:r>
-        <w:rPr>
-          <w:rFonts w:ascii="Times New Roman" w:eastAsia="Microsoft YaHei UI" w:hAnsi="Times New Roman" w:cs="Times New Roman"/>
-          <w:kern w:val="0"/>
-          <w:sz w:val="22"/>
-        </w:rPr>
-        <w:t xml:space="preserve">n the current stage, the network contains the normal line, peak line and an </w:t>
-      </w:r>
-      <w:proofErr w:type="spellStart"/>
-      <w:r>
-        <w:rPr>
-          <w:rFonts w:ascii="Times New Roman" w:eastAsia="Microsoft YaHei UI" w:hAnsi="Times New Roman" w:cs="Times New Roman"/>
-          <w:kern w:val="0"/>
-          <w:sz w:val="22"/>
-        </w:rPr>
-        <w:t>iPark</w:t>
-      </w:r>
-      <w:proofErr w:type="spellEnd"/>
-      <w:r>
-        <w:rPr>
-          <w:rFonts w:ascii="Times New Roman" w:eastAsia="Microsoft YaHei UI" w:hAnsi="Times New Roman" w:cs="Times New Roman"/>
-          <w:kern w:val="0"/>
-          <w:sz w:val="22"/>
-        </w:rPr>
-        <w:t xml:space="preserve"> line of the school bus system. There are generally 14 bus stops inside the campus and together they form a 19-edge connection network. The edge weight of the network is temporarily represented as the travel time along this edge. Values on two directions have been evaluated and an average is assigned as the weight of the edge. All the precise locations – the longitudes and latitudes of the bus stops have been retrieved from Google Map marking system. Using an old API with access to the school bus database, all the information above can also be found. There is also a real-time location interface which we can make use of.</w:t>
-      </w:r>
-    </w:p>
-    <w:p>
-      <w:pPr>
-        <w:widowControl/>
-        <w:rPr>
-          <w:rFonts w:ascii="Times New Roman" w:eastAsia="Microsoft YaHei UI" w:hAnsi="Times New Roman" w:cs="Times New Roman"/>
-          <w:kern w:val="0"/>
-          <w:sz w:val="22"/>
-        </w:rPr>
-      </w:pPr>
-    </w:p>
-    <w:p>
-      <w:pPr>
-        <w:widowControl/>
-        <w:rPr>
-          <w:rFonts w:ascii="Times New Roman" w:eastAsia="Microsoft YaHei UI" w:hAnsi="Times New Roman" w:cs="Times New Roman"/>
-          <w:kern w:val="0"/>
-          <w:sz w:val="22"/>
-        </w:rPr>
-      </w:pPr>
-      <w:r>
-        <w:rPr>
-          <w:rFonts w:ascii="Times New Roman" w:eastAsia="Microsoft YaHei UI" w:hAnsi="Times New Roman" w:cs="Times New Roman" w:hint="eastAsia"/>
-          <w:kern w:val="0"/>
-          <w:sz w:val="22"/>
-        </w:rPr>
-        <w:t>F</w:t>
-      </w:r>
-      <w:r>
-        <w:rPr>
-          <w:rFonts w:ascii="Times New Roman" w:eastAsia="Microsoft YaHei UI" w:hAnsi="Times New Roman" w:cs="Times New Roman"/>
-          <w:kern w:val="0"/>
-          <w:sz w:val="22"/>
-        </w:rPr>
-        <w:t xml:space="preserve">or the time window estimation algorithm, we currently use the following logic. </w:t>
-      </w:r>
-      <w:r>
-        <w:rPr>
-          <w:rFonts w:ascii="Times New Roman" w:eastAsia="Microsoft YaHei UI" w:hAnsi="Times New Roman" w:cs="Times New Roman"/>
-          <w:kern w:val="0"/>
-          <w:sz w:val="22"/>
-        </w:rPr>
-        <w:t xml:space="preserve">we assume </w:t>
-      </w:r>
-      <w:r>
-        <w:rPr>
-          <w:rFonts w:ascii="Times New Roman" w:eastAsia="Microsoft YaHei UI" w:hAnsi="Times New Roman" w:cs="Times New Roman"/>
-          <w:kern w:val="0"/>
-          <w:sz w:val="22"/>
-        </w:rPr>
-        <w:t>all students</w:t>
-      </w:r>
-      <w:r>
-        <w:rPr>
-          <w:rFonts w:ascii="Times New Roman" w:eastAsia="Microsoft YaHei UI" w:hAnsi="Times New Roman" w:cs="Times New Roman"/>
-          <w:kern w:val="0"/>
-          <w:sz w:val="22"/>
-        </w:rPr>
-        <w:t xml:space="preserve"> are</w:t>
-      </w:r>
-      <w:r>
-        <w:rPr>
-          <w:rFonts w:ascii="Times New Roman" w:eastAsia="Microsoft YaHei UI" w:hAnsi="Times New Roman" w:cs="Times New Roman"/>
-          <w:kern w:val="0"/>
-          <w:sz w:val="22"/>
-        </w:rPr>
-        <w:t xml:space="preserve"> initially</w:t>
-      </w:r>
-      <w:r>
-        <w:rPr>
-          <w:rFonts w:ascii="Times New Roman" w:eastAsia="Microsoft YaHei UI" w:hAnsi="Times New Roman" w:cs="Times New Roman"/>
-          <w:kern w:val="0"/>
-          <w:sz w:val="22"/>
-        </w:rPr>
-        <w:t xml:space="preserve"> distributed uniformly at</w:t>
-      </w:r>
-      <w:r>
-        <w:rPr>
-          <w:rFonts w:ascii="Times New Roman" w:eastAsia="Microsoft YaHei UI" w:hAnsi="Times New Roman" w:cs="Times New Roman"/>
-          <w:kern w:val="0"/>
-          <w:sz w:val="22"/>
-        </w:rPr>
-        <w:t xml:space="preserve"> four</w:t>
-      </w:r>
-      <w:r>
-        <w:rPr>
-          <w:rFonts w:ascii="Times New Roman" w:eastAsia="Microsoft YaHei UI" w:hAnsi="Times New Roman" w:cs="Times New Roman"/>
-          <w:kern w:val="0"/>
-          <w:sz w:val="22"/>
-        </w:rPr>
-        <w:t xml:space="preserve"> </w:t>
-      </w:r>
-      <w:r>
-        <w:rPr>
-          <w:rFonts w:ascii="Times New Roman" w:eastAsia="Microsoft YaHei UI" w:hAnsi="Times New Roman" w:cs="Times New Roman"/>
-          <w:kern w:val="0"/>
-          <w:sz w:val="22"/>
-        </w:rPr>
-        <w:t>dormitory areas and eventually they will all get back to their dormitories. Divided by class periods, there are seven time-windows to select. Every time, there are</w:t>
-      </w:r>
-      <w:r>
-        <w:rPr>
-          <w:rFonts w:ascii="Times New Roman" w:eastAsia="Microsoft YaHei UI" w:hAnsi="Times New Roman" w:cs="Times New Roman" w:hint="eastAsia"/>
-          <w:kern w:val="0"/>
-          <w:sz w:val="22"/>
-        </w:rPr>
-        <w:t xml:space="preserve"> </w:t>
-      </w:r>
-      <w:r>
-        <w:rPr>
-          <w:rFonts w:ascii="Times New Roman" w:eastAsia="Microsoft YaHei UI" w:hAnsi="Times New Roman" w:cs="Times New Roman"/>
-          <w:kern w:val="0"/>
-          <w:sz w:val="22"/>
-        </w:rPr>
-        <w:t>30%</w:t>
-      </w:r>
-      <w:r>
-        <w:rPr>
-          <w:rFonts w:ascii="Times New Roman" w:eastAsia="Microsoft YaHei UI" w:hAnsi="Times New Roman" w:cs="Times New Roman"/>
-          <w:kern w:val="0"/>
-          <w:sz w:val="22"/>
-        </w:rPr>
-        <w:t xml:space="preserve"> of the requests</w:t>
-      </w:r>
-      <w:r>
-        <w:rPr>
-          <w:rFonts w:ascii="Times New Roman" w:eastAsia="Microsoft YaHei UI" w:hAnsi="Times New Roman" w:cs="Times New Roman"/>
-          <w:kern w:val="0"/>
-          <w:sz w:val="22"/>
-        </w:rPr>
-        <w:t xml:space="preserve"> from classrooms to classrooms, 30% from classrooms to dorms, 30% from dorms to classrooms, 10% random travel</w:t>
-      </w:r>
-      <w:r>
-        <w:rPr>
-          <w:rFonts w:ascii="Times New Roman" w:eastAsia="Microsoft YaHei UI" w:hAnsi="Times New Roman" w:cs="Times New Roman"/>
-          <w:kern w:val="0"/>
-          <w:sz w:val="22"/>
-        </w:rPr>
-        <w:t>. With this logic, the basic result can be generated as a nice estimation.</w:t>
-      </w:r>
-    </w:p>
-    <w:p>
-      <w:pPr>
-        <w:widowControl/>
-        <w:rPr>
-          <w:rFonts w:ascii="Times New Roman" w:eastAsia="Microsoft YaHei UI" w:hAnsi="Times New Roman" w:cs="Times New Roman"/>
-          <w:kern w:val="0"/>
-          <w:sz w:val="22"/>
-        </w:rPr>
-      </w:pPr>
-    </w:p>
-    <w:p>
-      <w:pPr>
-        <w:widowControl/>
-        <w:rPr>
-          <w:rFonts w:ascii="Times New Roman" w:eastAsia="Microsoft YaHei UI" w:hAnsi="Times New Roman" w:cs="Times New Roman"/>
-          <w:color w:val="FF0000"/>
-          <w:kern w:val="0"/>
-          <w:sz w:val="22"/>
-        </w:rPr>
-      </w:pPr>
-      <w:r>
-        <w:rPr>
-          <w:rFonts w:ascii="Times New Roman" w:eastAsia="Microsoft YaHei UI" w:hAnsi="Times New Roman" w:cs="Times New Roman" w:hint="eastAsia"/>
-          <w:kern w:val="0"/>
-          <w:sz w:val="22"/>
-        </w:rPr>
-        <w:t>I</w:t>
-      </w:r>
-      <w:r>
-        <w:rPr>
-          <w:rFonts w:ascii="Times New Roman" w:eastAsia="Microsoft YaHei UI" w:hAnsi="Times New Roman" w:cs="Times New Roman"/>
-          <w:kern w:val="0"/>
-          <w:sz w:val="22"/>
-        </w:rPr>
-        <w:t>n the next stage, we will try to retrieve the latest bus location data to help with edge weight estimation. We have also successfully retrieved the course schedule for this semester from Teaching Office Affair lately. The course schedule will further help us simulate the time windows of the passengers. The data we might still want to make use of is the number of waiting people and waiting time. This requires us to apply for the latest bus data from the bus manager directly.</w:t>
+        <w:t xml:space="preserve">decoders have been implemented and the time, space, student count information of courses have been extracted out. Since we only need one day range data, the course schedule for the whole semester provide us with 17*7 real course data </w:t>
+      </w:r>
+      <w:proofErr w:type="gramStart"/>
+      <w:r>
+        <w:rPr>
+          <w:rFonts w:ascii="Times New Roman" w:eastAsia="Microsoft YaHei UI" w:hAnsi="Times New Roman" w:cs="Times New Roman"/>
+          <w:kern w:val="0"/>
+          <w:sz w:val="22"/>
+        </w:rPr>
+        <w:t>based .instance</w:t>
+      </w:r>
+      <w:proofErr w:type="gramEnd"/>
+      <w:r>
+        <w:rPr>
+          <w:rFonts w:ascii="Times New Roman" w:eastAsia="Microsoft YaHei UI" w:hAnsi="Times New Roman" w:cs="Times New Roman"/>
+          <w:kern w:val="0"/>
+          <w:sz w:val="22"/>
+        </w:rPr>
+        <w:t xml:space="preserve"> files. </w:t>
+      </w:r>
+      <w:proofErr w:type="gramStart"/>
+      <w:r>
+        <w:rPr>
+          <w:rFonts w:ascii="Times New Roman" w:eastAsia="Microsoft YaHei UI" w:hAnsi="Times New Roman" w:cs="Times New Roman"/>
+          <w:kern w:val="0"/>
+          <w:sz w:val="22"/>
+        </w:rPr>
+        <w:t>A .instance</w:t>
+      </w:r>
+      <w:proofErr w:type="gramEnd"/>
+      <w:r>
+        <w:rPr>
+          <w:rFonts w:ascii="Times New Roman" w:eastAsia="Microsoft YaHei UI" w:hAnsi="Times New Roman" w:cs="Times New Roman"/>
+          <w:kern w:val="0"/>
+          <w:sz w:val="22"/>
+        </w:rPr>
+        <w:t xml:space="preserve"> file for a whole semester can also be generated with ease. The new data has been put into test and some results are retrieved.</w:t>
       </w:r>
     </w:p>
     <w:p>
@@ -5121,7 +3415,6 @@
           <w:kern w:val="0"/>
           <w:sz w:val="22"/>
         </w:rPr>
-        <w:lastRenderedPageBreak/>
         <w:t>T</w:t>
       </w:r>
       <w:r>
@@ -5705,7 +3998,7 @@
       </w:r>
     </w:p>
     <w:sectPr>
-      <w:footerReference w:type="default" r:id="rId11"/>
+      <w:footerReference w:type="default" r:id="rId13"/>
       <w:pgSz w:w="11906" w:h="16838"/>
       <w:pgMar w:top="1440" w:right="1800" w:bottom="1440" w:left="1800" w:header="851" w:footer="992" w:gutter="0"/>
       <w:cols w:space="425"/>
@@ -6991,7 +5284,7 @@
 </file>
 
 <file path=customXml/itemProps1.xml><?xml version="1.0" encoding="utf-8"?>
-<ds:datastoreItem xmlns:ds="http://schemas.openxmlformats.org/officeDocument/2006/customXml" ds:itemID="{24FF8104-3D11-49AF-9FCE-4C0E07788F8E}">
+<ds:datastoreItem xmlns:ds="http://schemas.openxmlformats.org/officeDocument/2006/customXml" ds:itemID="{75EAB218-1E84-4F57-8654-D8C72893267D}">
   <ds:schemaRefs>
     <ds:schemaRef ds:uri="http://schemas.openxmlformats.org/officeDocument/2006/bibliography"/>
   </ds:schemaRefs>
